--- a/7a3ad64dbde57383 (автовосстановление).docx
+++ b/7a3ad64dbde57383 (автовосстановление).docx
@@ -1,6 +1,6 @@
 
 <file path=word/document.xml><?xml version="1.0" encoding="utf-8"?>
-<w:document xmlns:wpc="http://schemas.microsoft.com/office/word/2010/wordprocessingCanvas" xmlns:cx="http://schemas.microsoft.com/office/drawing/2014/chartex" xmlns:cx1="http://schemas.microsoft.com/office/drawing/2015/9/8/chartex" xmlns:cx2="http://schemas.microsoft.com/office/drawing/2015/10/21/chartex" xmlns:cx3="http://schemas.microsoft.com/office/drawing/2016/5/9/chartex" xmlns:cx4="http://schemas.microsoft.com/office/drawing/2016/5/10/chartex" xmlns:cx5="http://schemas.microsoft.com/office/drawing/2016/5/11/chartex" xmlns:cx6="http://schemas.microsoft.com/office/drawing/2016/5/12/chartex" xmlns:cx7="http://schemas.microsoft.com/office/drawing/2016/5/13/chartex" xmlns:cx8="http://schemas.microsoft.com/office/drawing/2016/5/14/chartex" xmlns:mc="http://schemas.openxmlformats.org/markup-compatibility/2006" xmlns:aink="http://schemas.microsoft.com/office/drawing/2016/ink" xmlns:am3d="http://schemas.microsoft.com/office/drawing/2017/model3d" xmlns:o="urn:schemas-microsoft-com:office:office" xmlns:r="http://schemas.openxmlformats.org/officeDocument/2006/relationships" xmlns:m="http://schemas.openxmlformats.org/officeDocument/2006/math" xmlns:v="urn:schemas-microsoft-com:vml" xmlns:wp14="http://schemas.microsoft.com/office/word/2010/wordprocessingDrawing" xmlns:wp="http://schemas.openxmlformats.org/drawingml/2006/wordprocessingDrawing" xmlns:w10="urn:schemas-microsoft-com:office:word" xmlns:w="http://schemas.openxmlformats.org/wordprocessingml/2006/main" xmlns:w14="http://schemas.microsoft.com/office/word/2010/wordml" xmlns:w15="http://schemas.microsoft.com/office/word/2012/wordml" xmlns:w16cex="http://schemas.microsoft.com/office/word/2018/wordml/cex" xmlns:w16cid="http://schemas.microsoft.com/office/word/2016/wordml/cid" xmlns:w16="http://schemas.microsoft.com/office/word/2018/wordml" xmlns:w16sdtdh="http://schemas.microsoft.com/office/word/2020/wordml/sdtdatahash" xmlns:w16se="http://schemas.microsoft.com/office/word/2015/wordml/symex" xmlns:wpg="http://schemas.microsoft.com/office/word/2010/wordprocessingGroup" xmlns:wpi="http://schemas.microsoft.com/office/word/2010/wordprocessingInk" xmlns:wne="http://schemas.microsoft.com/office/word/2006/wordml" xmlns:wps="http://schemas.microsoft.com/office/word/2010/wordprocessingShape" mc:Ignorable="w14 w15 w16se w16cid w16 w16cex w16sdtdh wp14">
+<w:document xmlns:wpc="http://schemas.microsoft.com/office/word/2010/wordprocessingCanvas" xmlns:cx="http://schemas.microsoft.com/office/drawing/2014/chartex" xmlns:cx1="http://schemas.microsoft.com/office/drawing/2015/9/8/chartex" xmlns:cx2="http://schemas.microsoft.com/office/drawing/2015/10/21/chartex" xmlns:cx3="http://schemas.microsoft.com/office/drawing/2016/5/9/chartex" xmlns:cx4="http://schemas.microsoft.com/office/drawing/2016/5/10/chartex" xmlns:cx5="http://schemas.microsoft.com/office/drawing/2016/5/11/chartex" xmlns:cx6="http://schemas.microsoft.com/office/drawing/2016/5/12/chartex" xmlns:cx7="http://schemas.microsoft.com/office/drawing/2016/5/13/chartex" xmlns:cx8="http://schemas.microsoft.com/office/drawing/2016/5/14/chartex" xmlns:mc="http://schemas.openxmlformats.org/markup-compatibility/2006" xmlns:aink="http://schemas.microsoft.com/office/drawing/2016/ink" xmlns:am3d="http://schemas.microsoft.com/office/drawing/2017/model3d" xmlns:o="urn:schemas-microsoft-com:office:office" xmlns:r="http://schemas.openxmlformats.org/officeDocument/2006/relationships" xmlns:m="http://schemas.openxmlformats.org/officeDocument/2006/math" xmlns:v="urn:schemas-microsoft-com:vml" xmlns:wp14="http://schemas.microsoft.com/office/word/2010/wordprocessingDrawing" xmlns:wp="http://schemas.openxmlformats.org/drawingml/2006/wordprocessingDrawing" xmlns:w10="urn:schemas-microsoft-com:office:word" xmlns:w="http://schemas.openxmlformats.org/wordprocessingml/2006/main" xmlns:w14="http://schemas.microsoft.com/office/word/2010/wordml" xmlns:w15="http://schemas.microsoft.com/office/word/2012/wordml" xmlns:w16cid="http://schemas.microsoft.com/office/word/2016/wordml/cid" xmlns:w16se="http://schemas.microsoft.com/office/word/2015/wordml/symex" xmlns:wpg="http://schemas.microsoft.com/office/word/2010/wordprocessingGroup" xmlns:wpi="http://schemas.microsoft.com/office/word/2010/wordprocessingInk" xmlns:wne="http://schemas.microsoft.com/office/word/2006/wordml" xmlns:wps="http://schemas.microsoft.com/office/word/2010/wordprocessingShape" mc:Ignorable="w14 w15 w16se w16cid wp14">
   <w:body>
     <w:p>
       <w:pPr>
@@ -348,8 +348,18 @@
           <w:szCs w:val="32"/>
         </w:rPr>
         <w:tab/>
-        <w:t>______________/Д.О. Гариев</w:t>
-      </w:r>
+        <w:t xml:space="preserve">______________/Д.О. </w:t>
+      </w:r>
+      <w:proofErr w:type="spellStart"/>
+      <w:r>
+        <w:rPr>
+          <w:rFonts w:cs="Times New Roman"/>
+          <w:sz w:val="32"/>
+          <w:szCs w:val="32"/>
+        </w:rPr>
+        <w:t>Гариев</w:t>
+      </w:r>
+      <w:proofErr w:type="spellEnd"/>
     </w:p>
     <w:p>
       <w:pPr>
@@ -3279,7 +3289,6 @@
           <w:color w:val="auto"/>
           <w:sz w:val="28"/>
           <w:szCs w:val="28"/>
-          <w:lang w:val="en-US"/>
         </w:rPr>
       </w:pPr>
       <w:r>
@@ -3299,7 +3308,6 @@
           <w:color w:val="auto"/>
           <w:sz w:val="28"/>
           <w:szCs w:val="28"/>
-          <w:lang w:val="en-US"/>
         </w:rPr>
         <w:t xml:space="preserve"> </w:t>
       </w:r>
@@ -3320,9 +3328,8 @@
           <w:color w:val="auto"/>
           <w:sz w:val="28"/>
           <w:szCs w:val="28"/>
-          <w:lang w:val="en-US"/>
-        </w:rPr>
-        <w:instrText xml:space="preserve"> SEQ </w:instrText>
+        </w:rPr>
+        <w:instrText xml:space="preserve"> </w:instrText>
       </w:r>
       <w:r>
         <w:rPr>
@@ -3331,8 +3338,9 @@
           <w:color w:val="auto"/>
           <w:sz w:val="28"/>
           <w:szCs w:val="28"/>
-        </w:rPr>
-        <w:instrText>Рисунок</w:instrText>
+          <w:lang w:val="en-US"/>
+        </w:rPr>
+        <w:instrText>SEQ</w:instrText>
       </w:r>
       <w:r>
         <w:rPr>
@@ -3341,9 +3349,49 @@
           <w:color w:val="auto"/>
           <w:sz w:val="28"/>
           <w:szCs w:val="28"/>
+        </w:rPr>
+        <w:instrText xml:space="preserve"> </w:instrText>
+      </w:r>
+      <w:r>
+        <w:rPr>
+          <w:i w:val="0"/>
+          <w:iCs w:val="0"/>
+          <w:color w:val="auto"/>
+          <w:sz w:val="28"/>
+          <w:szCs w:val="28"/>
+        </w:rPr>
+        <w:instrText>Рисунок</w:instrText>
+      </w:r>
+      <w:r>
+        <w:rPr>
+          <w:i w:val="0"/>
+          <w:iCs w:val="0"/>
+          <w:color w:val="auto"/>
+          <w:sz w:val="28"/>
+          <w:szCs w:val="28"/>
+        </w:rPr>
+        <w:instrText xml:space="preserve"> \* </w:instrText>
+      </w:r>
+      <w:r>
+        <w:rPr>
+          <w:i w:val="0"/>
+          <w:iCs w:val="0"/>
+          <w:color w:val="auto"/>
+          <w:sz w:val="28"/>
+          <w:szCs w:val="28"/>
           <w:lang w:val="en-US"/>
         </w:rPr>
-        <w:instrText xml:space="preserve"> \* ARABIC </w:instrText>
+        <w:instrText>ARABIC</w:instrText>
+      </w:r>
+      <w:r>
+        <w:rPr>
+          <w:i w:val="0"/>
+          <w:iCs w:val="0"/>
+          <w:color w:val="auto"/>
+          <w:sz w:val="28"/>
+          <w:szCs w:val="28"/>
+        </w:rPr>
+        <w:instrText xml:space="preserve"> </w:instrText>
       </w:r>
       <w:r>
         <w:rPr>
@@ -3363,7 +3411,6 @@
           <w:color w:val="auto"/>
           <w:sz w:val="28"/>
           <w:szCs w:val="28"/>
-          <w:lang w:val="en-US"/>
         </w:rPr>
         <w:t>1</w:t>
       </w:r>
@@ -3384,7 +3431,6 @@
           <w:color w:val="auto"/>
           <w:sz w:val="28"/>
           <w:szCs w:val="28"/>
-          <w:lang w:val="en-US"/>
         </w:rPr>
         <w:t xml:space="preserve">- </w:t>
       </w:r>
@@ -3405,7 +3451,6 @@
           <w:color w:val="auto"/>
           <w:sz w:val="28"/>
           <w:szCs w:val="28"/>
-          <w:lang w:val="en-US"/>
         </w:rPr>
         <w:t xml:space="preserve"> </w:t>
       </w:r>
@@ -3426,7 +3471,6 @@
           <w:color w:val="auto"/>
           <w:sz w:val="28"/>
           <w:szCs w:val="28"/>
-          <w:lang w:val="en-US"/>
         </w:rPr>
         <w:t xml:space="preserve"> </w:t>
       </w:r>
@@ -3446,9 +3490,6 @@
         <w:ind w:firstLine="0"/>
       </w:pPr>
       <w:r>
-        <w:rPr>
-          <w:lang w:val="en-US"/>
-        </w:rPr>
         <w:lastRenderedPageBreak/>
         <w:tab/>
       </w:r>
@@ -3473,21 +3514,25 @@
       <w:r>
         <w:t>» связью многие-к-одному, «</w:t>
       </w:r>
+      <w:proofErr w:type="spellStart"/>
       <w:r>
         <w:rPr>
           <w:lang w:val="en-US"/>
         </w:rPr>
         <w:t>MedicalCards</w:t>
       </w:r>
+      <w:proofErr w:type="spellEnd"/>
       <w:r>
         <w:t>» связью многие-ко-многим и «</w:t>
       </w:r>
+      <w:proofErr w:type="spellStart"/>
       <w:r>
         <w:rPr>
           <w:lang w:val="en-US"/>
         </w:rPr>
         <w:t>StorageLogs</w:t>
       </w:r>
+      <w:proofErr w:type="spellEnd"/>
       <w:r>
         <w:t xml:space="preserve">» связью один-ко-многим. </w:t>
       </w:r>
@@ -3498,10 +3543,7 @@
       </w:pPr>
       <w:r>
         <w:tab/>
-        <w:t xml:space="preserve">Таблица </w:t>
-      </w:r>
-      <w:r>
-        <w:t>«</w:t>
+        <w:t>Таблица «</w:t>
       </w:r>
       <w:r>
         <w:rPr>
@@ -3510,10 +3552,15 @@
         <w:t>Patients</w:t>
       </w:r>
       <w:r>
-        <w:t>»</w:t>
-      </w:r>
-      <w:r>
-        <w:t xml:space="preserve"> - таблица со всеми добавленными пациентами. В ней хранится вся необходимая информация о пацинтах, а именно:</w:t>
+        <w:t xml:space="preserve">» - таблица со всеми добавленными пациентами. В ней хранится вся необходимая информация о </w:t>
+      </w:r>
+      <w:proofErr w:type="spellStart"/>
+      <w:r>
+        <w:t>пацинтах</w:t>
+      </w:r>
+      <w:proofErr w:type="spellEnd"/>
+      <w:r>
+        <w:t>, а именно:</w:t>
       </w:r>
     </w:p>
     <w:p>
@@ -3524,12 +3571,14 @@
           <w:numId w:val="11"/>
         </w:numPr>
       </w:pPr>
+      <w:proofErr w:type="spellStart"/>
       <w:r>
         <w:rPr>
           <w:lang w:val="en-US"/>
         </w:rPr>
         <w:t>PatientId</w:t>
       </w:r>
+      <w:proofErr w:type="spellEnd"/>
       <w:r>
         <w:t xml:space="preserve"> – уникальный идентификатор пациента</w:t>
       </w:r>
@@ -3620,9 +3669,11 @@
           <w:numId w:val="11"/>
         </w:numPr>
       </w:pPr>
+      <w:proofErr w:type="spellStart"/>
       <w:r>
         <w:t>GenderCodeNavigationGenderId</w:t>
       </w:r>
+      <w:proofErr w:type="spellEnd"/>
       <w:r>
         <w:t xml:space="preserve"> – </w:t>
       </w:r>
@@ -3641,11 +3692,19 @@
           <w:numId w:val="11"/>
         </w:numPr>
       </w:pPr>
+      <w:proofErr w:type="spellStart"/>
       <w:r>
         <w:rPr>
           <w:lang w:val="en-US"/>
         </w:rPr>
-        <w:t xml:space="preserve">PhoneNumber – </w:t>
+        <w:t>PhoneNumber</w:t>
+      </w:r>
+      <w:proofErr w:type="spellEnd"/>
+      <w:r>
+        <w:rPr>
+          <w:lang w:val="en-US"/>
+        </w:rPr>
+        <w:t xml:space="preserve"> – </w:t>
       </w:r>
       <w:r>
         <w:t>номер телефона</w:t>
@@ -3665,11 +3724,19 @@
           <w:numId w:val="11"/>
         </w:numPr>
       </w:pPr>
+      <w:proofErr w:type="spellStart"/>
       <w:r>
         <w:rPr>
           <w:lang w:val="en-US"/>
         </w:rPr>
-        <w:t>ChronicDiseases –</w:t>
+        <w:t>ChronicDiseases</w:t>
+      </w:r>
+      <w:proofErr w:type="spellEnd"/>
+      <w:r>
+        <w:rPr>
+          <w:lang w:val="en-US"/>
+        </w:rPr>
+        <w:t xml:space="preserve"> –</w:t>
       </w:r>
       <w:r>
         <w:t xml:space="preserve"> хронические заболевания</w:t>
@@ -3720,8 +3787,13 @@
         <w:t xml:space="preserve">SNILS – </w:t>
       </w:r>
       <w:r>
-        <w:t>номер снилса</w:t>
-      </w:r>
+        <w:t xml:space="preserve">номер </w:t>
+      </w:r>
+      <w:proofErr w:type="spellStart"/>
+      <w:r>
+        <w:t>снилса</w:t>
+      </w:r>
+      <w:proofErr w:type="spellEnd"/>
       <w:r>
         <w:rPr>
           <w:lang w:val="en-US"/>
@@ -3737,11 +3809,19 @@
           <w:numId w:val="11"/>
         </w:numPr>
       </w:pPr>
+      <w:proofErr w:type="spellStart"/>
       <w:r>
         <w:rPr>
           <w:lang w:val="en-US"/>
         </w:rPr>
-        <w:t xml:space="preserve">PhotoPath – </w:t>
+        <w:t>PhotoPath</w:t>
+      </w:r>
+      <w:proofErr w:type="spellEnd"/>
+      <w:r>
+        <w:rPr>
+          <w:lang w:val="en-US"/>
+        </w:rPr>
+        <w:t xml:space="preserve"> – </w:t>
       </w:r>
       <w:r>
         <w:t>путь до фото</w:t>
@@ -3761,12 +3841,14 @@
           <w:numId w:val="11"/>
         </w:numPr>
       </w:pPr>
+      <w:proofErr w:type="spellStart"/>
       <w:r>
         <w:rPr>
           <w:lang w:val="en-US"/>
         </w:rPr>
         <w:t>PolicyNumber</w:t>
       </w:r>
+      <w:proofErr w:type="spellEnd"/>
       <w:r>
         <w:t xml:space="preserve"> – номер полиса</w:t>
       </w:r>
@@ -3785,11 +3867,19 @@
           <w:numId w:val="11"/>
         </w:numPr>
       </w:pPr>
+      <w:proofErr w:type="spellStart"/>
       <w:r>
         <w:rPr>
           <w:lang w:val="en-US"/>
         </w:rPr>
-        <w:t xml:space="preserve">PlaceOfRegistration </w:t>
+        <w:t>PlaceOfRegistration</w:t>
+      </w:r>
+      <w:proofErr w:type="spellEnd"/>
+      <w:r>
+        <w:rPr>
+          <w:lang w:val="en-US"/>
+        </w:rPr>
+        <w:t xml:space="preserve"> </w:t>
       </w:r>
       <w:r>
         <w:t>– место регистрации</w:t>
@@ -3809,11 +3899,19 @@
           <w:numId w:val="11"/>
         </w:numPr>
       </w:pPr>
+      <w:proofErr w:type="spellStart"/>
       <w:r>
         <w:rPr>
           <w:lang w:val="en-US"/>
         </w:rPr>
-        <w:t>BirthDay –</w:t>
+        <w:t>BirthDay</w:t>
+      </w:r>
+      <w:proofErr w:type="spellEnd"/>
+      <w:r>
+        <w:rPr>
+          <w:lang w:val="en-US"/>
+        </w:rPr>
+        <w:t xml:space="preserve"> –</w:t>
       </w:r>
       <w:r>
         <w:t xml:space="preserve"> дата рождения.</w:t>
@@ -3840,21 +3938,25 @@
       <w:r>
         <w:t xml:space="preserve">» содержит всего 2 поля, а именно </w:t>
       </w:r>
+      <w:proofErr w:type="spellStart"/>
       <w:r>
         <w:rPr>
           <w:lang w:val="en-US"/>
         </w:rPr>
         <w:t>GenderId</w:t>
       </w:r>
+      <w:proofErr w:type="spellEnd"/>
       <w:r>
         <w:t xml:space="preserve"> (идентификатор) и сам пол (в нашем случае мужской и женский). Связана она с помощью поля </w:t>
       </w:r>
+      <w:proofErr w:type="spellStart"/>
       <w:r>
         <w:rPr>
           <w:lang w:val="en-US"/>
         </w:rPr>
         <w:t>GenderCodeNavigationGenderId</w:t>
       </w:r>
+      <w:proofErr w:type="spellEnd"/>
       <w:r>
         <w:t xml:space="preserve"> </w:t>
       </w:r>
@@ -3876,10 +3978,7 @@
         <w:ind w:firstLine="708"/>
       </w:pPr>
       <w:r>
-        <w:t xml:space="preserve">Таблица </w:t>
-      </w:r>
-      <w:r>
-        <w:t>«</w:t>
+        <w:t>Таблица «</w:t>
       </w:r>
       <w:r>
         <w:rPr>
@@ -3888,10 +3987,7 @@
         <w:t>Receptions</w:t>
       </w:r>
       <w:r>
-        <w:t>»</w:t>
-      </w:r>
-      <w:r>
-        <w:t xml:space="preserve"> - таблица записей пациентов на приемы. В ней хранятся </w:t>
+        <w:t xml:space="preserve">» - таблица записей пациентов на приемы. В ней хранятся </w:t>
       </w:r>
       <w:r>
         <w:t>все прошедшие записи, а также уже запланированные.</w:t>
@@ -3930,12 +4026,14 @@
       <w:r>
         <w:t>Таблица «</w:t>
       </w:r>
+      <w:proofErr w:type="spellStart"/>
       <w:r>
         <w:rPr>
           <w:lang w:val="en-US"/>
         </w:rPr>
         <w:t>StorageLogs</w:t>
       </w:r>
+      <w:proofErr w:type="spellEnd"/>
       <w:r>
         <w:t>»</w:t>
       </w:r>
@@ -3960,12 +4058,14 @@
           <w:numId w:val="12"/>
         </w:numPr>
       </w:pPr>
+      <w:proofErr w:type="spellStart"/>
       <w:r>
         <w:rPr>
           <w:lang w:val="en-US"/>
         </w:rPr>
         <w:t>StorageLogId</w:t>
       </w:r>
+      <w:proofErr w:type="spellEnd"/>
       <w:r>
         <w:t xml:space="preserve"> – уникальный идентификатор записи</w:t>
       </w:r>
@@ -3984,12 +4084,14 @@
           <w:numId w:val="12"/>
         </w:numPr>
       </w:pPr>
+      <w:proofErr w:type="spellStart"/>
       <w:r>
         <w:rPr>
           <w:lang w:val="en-US"/>
         </w:rPr>
         <w:t>DoctorId</w:t>
       </w:r>
+      <w:proofErr w:type="spellEnd"/>
       <w:r>
         <w:t xml:space="preserve"> – </w:t>
       </w:r>
@@ -4020,12 +4122,14 @@
           <w:numId w:val="12"/>
         </w:numPr>
       </w:pPr>
+      <w:proofErr w:type="spellStart"/>
       <w:r>
         <w:rPr>
           <w:lang w:val="en-US"/>
         </w:rPr>
         <w:t>PatientId</w:t>
       </w:r>
+      <w:proofErr w:type="spellEnd"/>
       <w:r>
         <w:t xml:space="preserve"> – </w:t>
       </w:r>
@@ -4053,11 +4157,19 @@
           <w:numId w:val="12"/>
         </w:numPr>
       </w:pPr>
+      <w:proofErr w:type="spellStart"/>
       <w:r>
         <w:rPr>
           <w:lang w:val="en-US"/>
         </w:rPr>
-        <w:t xml:space="preserve">LogDate – </w:t>
+        <w:t>LogDate</w:t>
+      </w:r>
+      <w:proofErr w:type="spellEnd"/>
+      <w:r>
+        <w:rPr>
+          <w:lang w:val="en-US"/>
+        </w:rPr>
+        <w:t xml:space="preserve"> – </w:t>
       </w:r>
       <w:r>
         <w:t>дата проведения приема</w:t>
@@ -4077,11 +4189,19 @@
           <w:numId w:val="12"/>
         </w:numPr>
       </w:pPr>
+      <w:proofErr w:type="spellStart"/>
       <w:r>
         <w:rPr>
           <w:lang w:val="en-US"/>
         </w:rPr>
-        <w:t xml:space="preserve">StorageId </w:t>
+        <w:t>StorageId</w:t>
+      </w:r>
+      <w:proofErr w:type="spellEnd"/>
+      <w:r>
+        <w:rPr>
+          <w:lang w:val="en-US"/>
+        </w:rPr>
+        <w:t xml:space="preserve"> </w:t>
       </w:r>
       <w:r>
         <w:rPr>
@@ -4142,12 +4262,14 @@
       <w:r>
         <w:t xml:space="preserve">связью многие-к-одному полем </w:t>
       </w:r>
+      <w:proofErr w:type="spellStart"/>
       <w:r>
         <w:rPr>
           <w:lang w:val="en-US"/>
         </w:rPr>
         <w:t>StorageId</w:t>
       </w:r>
+      <w:proofErr w:type="spellEnd"/>
       <w:r>
         <w:t>, «</w:t>
       </w:r>
@@ -4160,12 +4282,14 @@
       <w:r>
         <w:t xml:space="preserve">» связью многие-к-одному полем </w:t>
       </w:r>
+      <w:proofErr w:type="spellStart"/>
       <w:r>
         <w:rPr>
           <w:lang w:val="en-US"/>
         </w:rPr>
         <w:t>DoctorId</w:t>
       </w:r>
+      <w:proofErr w:type="spellEnd"/>
       <w:r>
         <w:t>,</w:t>
       </w:r>
@@ -4190,12 +4314,14 @@
       <w:r>
         <w:t xml:space="preserve">связью многие-к-одному полем </w:t>
       </w:r>
+      <w:proofErr w:type="spellStart"/>
       <w:r>
         <w:rPr>
           <w:lang w:val="en-US"/>
         </w:rPr>
         <w:t>PatientId</w:t>
       </w:r>
+      <w:proofErr w:type="spellEnd"/>
       <w:r>
         <w:t>.</w:t>
       </w:r>
@@ -4261,7 +4387,15 @@
         <w:tab/>
       </w:r>
       <w:r>
-        <w:t xml:space="preserve">Данной программой будут пользоваться 2 актора – </w:t>
+        <w:t xml:space="preserve">Данной программой будут пользоваться 2 </w:t>
+      </w:r>
+      <w:proofErr w:type="spellStart"/>
+      <w:r>
+        <w:t>актора</w:t>
+      </w:r>
+      <w:proofErr w:type="spellEnd"/>
+      <w:r>
+        <w:t xml:space="preserve"> – </w:t>
       </w:r>
       <w:r>
         <w:rPr>
@@ -4493,9 +4627,6 @@
     <w:p>
       <w:pPr>
         <w:ind w:firstLine="0"/>
-        <w:rPr>
-          <w:lang w:val="en-US"/>
-        </w:rPr>
       </w:pPr>
       <w:r>
         <w:rPr>
@@ -4669,19 +4800,874 @@
     </w:p>
     <w:p>
       <w:pPr>
+        <w:pStyle w:val="ad"/>
+        <w:shd w:val="clear" w:color="auto" w:fill="FFFFFF"/>
+        <w:spacing w:before="120" w:beforeAutospacing="0" w:after="120" w:afterAutospacing="0"/>
+        <w:jc w:val="both"/>
+        <w:rPr>
+          <w:sz w:val="28"/>
+          <w:szCs w:val="28"/>
+        </w:rPr>
+      </w:pPr>
+      <w:r>
+        <w:tab/>
+      </w:r>
+      <w:r>
+        <w:rPr>
+          <w:sz w:val="28"/>
+          <w:szCs w:val="28"/>
+        </w:rPr>
+        <w:t xml:space="preserve">Для написания подсистем для </w:t>
+      </w:r>
+      <w:r>
+        <w:rPr>
+          <w:sz w:val="28"/>
+          <w:szCs w:val="28"/>
+          <w:lang w:val="en-US"/>
+        </w:rPr>
+        <w:t>CRM</w:t>
+      </w:r>
+      <w:r>
+        <w:rPr>
+          <w:sz w:val="28"/>
+          <w:szCs w:val="28"/>
+        </w:rPr>
+        <w:t xml:space="preserve"> системы я выбрал язык</w:t>
+      </w:r>
+      <w:r>
+        <w:rPr>
+          <w:sz w:val="28"/>
+          <w:szCs w:val="28"/>
+        </w:rPr>
+        <w:t xml:space="preserve"> </w:t>
+      </w:r>
+      <w:r>
+        <w:rPr>
+          <w:sz w:val="28"/>
+          <w:szCs w:val="28"/>
+        </w:rPr>
+        <w:t xml:space="preserve">программирования </w:t>
+      </w:r>
+      <w:r>
+        <w:rPr>
+          <w:sz w:val="28"/>
+          <w:szCs w:val="28"/>
+          <w:lang w:val="en-US"/>
+        </w:rPr>
+        <w:t>C</w:t>
+      </w:r>
+      <w:r>
+        <w:rPr>
+          <w:sz w:val="28"/>
+          <w:szCs w:val="28"/>
+        </w:rPr>
+        <w:t xml:space="preserve">#. </w:t>
+      </w:r>
+      <w:r>
+        <w:rPr>
+          <w:bCs/>
+          <w:sz w:val="28"/>
+          <w:szCs w:val="28"/>
+        </w:rPr>
+        <w:t>C#</w:t>
+      </w:r>
+      <w:r>
+        <w:rPr>
+          <w:sz w:val="28"/>
+          <w:szCs w:val="28"/>
+        </w:rPr>
+        <w:t xml:space="preserve"> -</w:t>
+      </w:r>
+      <w:r>
+        <w:rPr>
+          <w:sz w:val="28"/>
+          <w:szCs w:val="28"/>
+        </w:rPr>
+        <w:t> </w:t>
+      </w:r>
+      <w:hyperlink r:id="rId18" w:tooltip="Объектно-ориентированное программирование" w:history="1">
+        <w:r>
+          <w:rPr>
+            <w:rStyle w:val="aa"/>
+            <w:color w:val="auto"/>
+            <w:sz w:val="28"/>
+            <w:szCs w:val="28"/>
+            <w:u w:val="none"/>
+          </w:rPr>
+          <w:t>объектно-ориентированный</w:t>
+        </w:r>
+      </w:hyperlink>
+      <w:r>
+        <w:rPr>
+          <w:sz w:val="28"/>
+          <w:szCs w:val="28"/>
+        </w:rPr>
+        <w:t> </w:t>
+      </w:r>
+      <w:hyperlink r:id="rId19" w:tooltip="Язык программирования" w:history="1">
+        <w:r>
+          <w:rPr>
+            <w:rStyle w:val="aa"/>
+            <w:color w:val="auto"/>
+            <w:sz w:val="28"/>
+            <w:szCs w:val="28"/>
+            <w:u w:val="none"/>
+          </w:rPr>
+          <w:t>язык программирования</w:t>
+        </w:r>
+      </w:hyperlink>
+      <w:r>
+        <w:rPr>
+          <w:sz w:val="28"/>
+          <w:szCs w:val="28"/>
+        </w:rPr>
+        <w:t> общего назначения. Разработан в </w:t>
+      </w:r>
+      <w:hyperlink r:id="rId20" w:tooltip="1998" w:history="1">
+        <w:r>
+          <w:rPr>
+            <w:rStyle w:val="aa"/>
+            <w:color w:val="auto"/>
+            <w:sz w:val="28"/>
+            <w:szCs w:val="28"/>
+            <w:u w:val="none"/>
+          </w:rPr>
+          <w:t>1998</w:t>
+        </w:r>
+      </w:hyperlink>
+      <w:r>
+        <w:rPr>
+          <w:sz w:val="28"/>
+          <w:szCs w:val="28"/>
+        </w:rPr>
+        <w:t>—</w:t>
+      </w:r>
+      <w:hyperlink r:id="rId21" w:tooltip="2001 год" w:history="1">
+        <w:r>
+          <w:rPr>
+            <w:rStyle w:val="aa"/>
+            <w:color w:val="auto"/>
+            <w:sz w:val="28"/>
+            <w:szCs w:val="28"/>
+            <w:u w:val="none"/>
+          </w:rPr>
+          <w:t>2001 годах</w:t>
+        </w:r>
+      </w:hyperlink>
+      <w:r>
+        <w:rPr>
+          <w:sz w:val="28"/>
+          <w:szCs w:val="28"/>
+        </w:rPr>
+        <w:t> группой инженеров компании </w:t>
+      </w:r>
+      <w:proofErr w:type="spellStart"/>
+      <w:r>
+        <w:rPr>
+          <w:sz w:val="28"/>
+          <w:szCs w:val="28"/>
+        </w:rPr>
+        <w:fldChar w:fldCharType="begin"/>
+      </w:r>
+      <w:r>
+        <w:rPr>
+          <w:sz w:val="28"/>
+          <w:szCs w:val="28"/>
+        </w:rPr>
+        <w:instrText xml:space="preserve"> HYPERLINK "https://ru.wikipedia.org/wiki/Microsoft" \o "Microsoft" </w:instrText>
+      </w:r>
+      <w:r>
+        <w:rPr>
+          <w:sz w:val="28"/>
+          <w:szCs w:val="28"/>
+        </w:rPr>
+        <w:fldChar w:fldCharType="separate"/>
+      </w:r>
+      <w:r>
+        <w:rPr>
+          <w:rStyle w:val="aa"/>
+          <w:color w:val="auto"/>
+          <w:sz w:val="28"/>
+          <w:szCs w:val="28"/>
+          <w:u w:val="none"/>
+        </w:rPr>
+        <w:t>Microsoft</w:t>
+      </w:r>
+      <w:proofErr w:type="spellEnd"/>
+      <w:r>
+        <w:rPr>
+          <w:sz w:val="28"/>
+          <w:szCs w:val="28"/>
+        </w:rPr>
+        <w:fldChar w:fldCharType="end"/>
+      </w:r>
+      <w:r>
+        <w:rPr>
+          <w:sz w:val="28"/>
+          <w:szCs w:val="28"/>
+        </w:rPr>
+        <w:t> под руководством </w:t>
+      </w:r>
+      <w:hyperlink r:id="rId22" w:tooltip="Хейлсберг, Андерс" w:history="1">
+        <w:r>
+          <w:rPr>
+            <w:rStyle w:val="aa"/>
+            <w:color w:val="auto"/>
+            <w:sz w:val="28"/>
+            <w:szCs w:val="28"/>
+            <w:u w:val="none"/>
+          </w:rPr>
+          <w:t xml:space="preserve">Андерса </w:t>
+        </w:r>
+        <w:proofErr w:type="spellStart"/>
+        <w:r>
+          <w:rPr>
+            <w:rStyle w:val="aa"/>
+            <w:color w:val="auto"/>
+            <w:sz w:val="28"/>
+            <w:szCs w:val="28"/>
+            <w:u w:val="none"/>
+          </w:rPr>
+          <w:t>Хейлсберга</w:t>
+        </w:r>
+        <w:proofErr w:type="spellEnd"/>
+      </w:hyperlink>
+      <w:r>
+        <w:rPr>
+          <w:sz w:val="28"/>
+          <w:szCs w:val="28"/>
+        </w:rPr>
+        <w:t xml:space="preserve"> и Скотта </w:t>
+      </w:r>
+      <w:proofErr w:type="spellStart"/>
+      <w:r>
+        <w:rPr>
+          <w:sz w:val="28"/>
+          <w:szCs w:val="28"/>
+        </w:rPr>
+        <w:t>Вильтаумота</w:t>
+      </w:r>
+      <w:proofErr w:type="spellEnd"/>
+      <w:r>
+        <w:rPr>
+          <w:sz w:val="28"/>
+          <w:szCs w:val="28"/>
+        </w:rPr>
+        <w:t> как язык разработки приложений для платформы </w:t>
+      </w:r>
+      <w:proofErr w:type="spellStart"/>
+      <w:r>
+        <w:rPr>
+          <w:sz w:val="28"/>
+          <w:szCs w:val="28"/>
+        </w:rPr>
+        <w:fldChar w:fldCharType="begin"/>
+      </w:r>
+      <w:r>
+        <w:rPr>
+          <w:sz w:val="28"/>
+          <w:szCs w:val="28"/>
+        </w:rPr>
+        <w:instrText xml:space="preserve"> HYPERLINK "https://ru.wikipedia.org/wiki/.NET_Framework" \o ".NET Framework" </w:instrText>
+      </w:r>
+      <w:r>
+        <w:rPr>
+          <w:sz w:val="28"/>
+          <w:szCs w:val="28"/>
+        </w:rPr>
+        <w:fldChar w:fldCharType="separate"/>
+      </w:r>
+      <w:r>
+        <w:rPr>
+          <w:rStyle w:val="aa"/>
+          <w:color w:val="auto"/>
+          <w:sz w:val="28"/>
+          <w:szCs w:val="28"/>
+          <w:u w:val="none"/>
+        </w:rPr>
+        <w:t>Microsoft</w:t>
+      </w:r>
+      <w:proofErr w:type="spellEnd"/>
+      <w:r>
+        <w:rPr>
+          <w:rStyle w:val="aa"/>
+          <w:color w:val="auto"/>
+          <w:sz w:val="28"/>
+          <w:szCs w:val="28"/>
+          <w:u w:val="none"/>
+        </w:rPr>
+        <w:t xml:space="preserve"> .NET </w:t>
+      </w:r>
+      <w:proofErr w:type="spellStart"/>
+      <w:r>
+        <w:rPr>
+          <w:rStyle w:val="aa"/>
+          <w:color w:val="auto"/>
+          <w:sz w:val="28"/>
+          <w:szCs w:val="28"/>
+          <w:u w:val="none"/>
+        </w:rPr>
+        <w:t>Framework</w:t>
+      </w:r>
+      <w:proofErr w:type="spellEnd"/>
+      <w:r>
+        <w:rPr>
+          <w:sz w:val="28"/>
+          <w:szCs w:val="28"/>
+        </w:rPr>
+        <w:fldChar w:fldCharType="end"/>
+      </w:r>
+      <w:r>
+        <w:rPr>
+          <w:sz w:val="28"/>
+          <w:szCs w:val="28"/>
+        </w:rPr>
+        <w:t> и </w:t>
+      </w:r>
+      <w:hyperlink r:id="rId23" w:tooltip=".NET Core" w:history="1">
+        <w:r>
+          <w:rPr>
+            <w:rStyle w:val="aa"/>
+            <w:color w:val="auto"/>
+            <w:sz w:val="28"/>
+            <w:szCs w:val="28"/>
+            <w:u w:val="none"/>
+          </w:rPr>
+          <w:t xml:space="preserve">.NET </w:t>
+        </w:r>
+        <w:proofErr w:type="spellStart"/>
+        <w:r>
+          <w:rPr>
+            <w:rStyle w:val="aa"/>
+            <w:color w:val="auto"/>
+            <w:sz w:val="28"/>
+            <w:szCs w:val="28"/>
+            <w:u w:val="none"/>
+          </w:rPr>
+          <w:t>Core</w:t>
+        </w:r>
+        <w:proofErr w:type="spellEnd"/>
+      </w:hyperlink>
+      <w:r>
+        <w:rPr>
+          <w:sz w:val="28"/>
+          <w:szCs w:val="28"/>
+        </w:rPr>
+        <w:t xml:space="preserve">. </w:t>
+      </w:r>
+    </w:p>
+    <w:p>
+      <w:pPr>
+        <w:pStyle w:val="ad"/>
+        <w:shd w:val="clear" w:color="auto" w:fill="FFFFFF"/>
+        <w:spacing w:before="120" w:beforeAutospacing="0" w:after="120" w:afterAutospacing="0"/>
+        <w:ind w:firstLine="708"/>
+        <w:jc w:val="both"/>
+        <w:rPr>
+          <w:sz w:val="28"/>
+          <w:szCs w:val="28"/>
+        </w:rPr>
+      </w:pPr>
+      <w:r>
+        <w:rPr>
+          <w:sz w:val="28"/>
+          <w:szCs w:val="28"/>
+        </w:rPr>
+        <w:t>C# относится к семье языков с </w:t>
+      </w:r>
+      <w:hyperlink r:id="rId24" w:tooltip="C-подобный синтаксис" w:history="1">
+        <w:r>
+          <w:rPr>
+            <w:rStyle w:val="aa"/>
+            <w:color w:val="auto"/>
+            <w:sz w:val="28"/>
+            <w:szCs w:val="28"/>
+            <w:u w:val="none"/>
+          </w:rPr>
+          <w:t>C-подобным синтаксисом</w:t>
+        </w:r>
+      </w:hyperlink>
+      <w:r>
+        <w:rPr>
+          <w:sz w:val="28"/>
+          <w:szCs w:val="28"/>
+        </w:rPr>
+        <w:t>, из них его синтаксис наиболее близок к </w:t>
+      </w:r>
+      <w:hyperlink r:id="rId25" w:tooltip="C++" w:history="1">
+        <w:r>
+          <w:rPr>
+            <w:rStyle w:val="aa"/>
+            <w:color w:val="auto"/>
+            <w:sz w:val="28"/>
+            <w:szCs w:val="28"/>
+            <w:u w:val="none"/>
+          </w:rPr>
+          <w:t>C++</w:t>
+        </w:r>
+      </w:hyperlink>
+      <w:r>
+        <w:rPr>
+          <w:sz w:val="28"/>
+          <w:szCs w:val="28"/>
+        </w:rPr>
+        <w:t> и </w:t>
+      </w:r>
+      <w:proofErr w:type="spellStart"/>
+      <w:r>
+        <w:rPr>
+          <w:sz w:val="28"/>
+          <w:szCs w:val="28"/>
+        </w:rPr>
+        <w:fldChar w:fldCharType="begin"/>
+      </w:r>
+      <w:r>
+        <w:rPr>
+          <w:sz w:val="28"/>
+          <w:szCs w:val="28"/>
+        </w:rPr>
+        <w:instrText xml:space="preserve"> HYPERLINK "https://ru.wikipedia.org/wiki/Java" \o "Java" </w:instrText>
+      </w:r>
+      <w:r>
+        <w:rPr>
+          <w:sz w:val="28"/>
+          <w:szCs w:val="28"/>
+        </w:rPr>
+        <w:fldChar w:fldCharType="separate"/>
+      </w:r>
+      <w:r>
+        <w:rPr>
+          <w:rStyle w:val="aa"/>
+          <w:color w:val="auto"/>
+          <w:sz w:val="28"/>
+          <w:szCs w:val="28"/>
+          <w:u w:val="none"/>
+        </w:rPr>
+        <w:t>Java</w:t>
+      </w:r>
+      <w:proofErr w:type="spellEnd"/>
+      <w:r>
+        <w:rPr>
+          <w:sz w:val="28"/>
+          <w:szCs w:val="28"/>
+        </w:rPr>
+        <w:fldChar w:fldCharType="end"/>
+      </w:r>
+      <w:r>
+        <w:rPr>
+          <w:sz w:val="28"/>
+          <w:szCs w:val="28"/>
+        </w:rPr>
+        <w:t>. Язык имеет </w:t>
+      </w:r>
+      <w:hyperlink r:id="rId26" w:tooltip="Статическая типизация" w:history="1">
+        <w:r>
+          <w:rPr>
+            <w:rStyle w:val="aa"/>
+            <w:color w:val="auto"/>
+            <w:sz w:val="28"/>
+            <w:szCs w:val="28"/>
+            <w:u w:val="none"/>
+          </w:rPr>
+          <w:t>статическую типизацию</w:t>
+        </w:r>
+      </w:hyperlink>
+      <w:r>
+        <w:rPr>
+          <w:sz w:val="28"/>
+          <w:szCs w:val="28"/>
+        </w:rPr>
+        <w:t>, поддерживает </w:t>
+      </w:r>
+      <w:hyperlink r:id="rId27" w:tooltip="Полиморфизм (информатика)" w:history="1">
+        <w:r>
+          <w:rPr>
+            <w:rStyle w:val="aa"/>
+            <w:color w:val="auto"/>
+            <w:sz w:val="28"/>
+            <w:szCs w:val="28"/>
+            <w:u w:val="none"/>
+          </w:rPr>
+          <w:t>полиморфизм</w:t>
+        </w:r>
+      </w:hyperlink>
+      <w:r>
+        <w:rPr>
+          <w:sz w:val="28"/>
+          <w:szCs w:val="28"/>
+        </w:rPr>
+        <w:t>, </w:t>
+      </w:r>
+      <w:hyperlink r:id="rId28" w:tooltip="Перегрузка операторов" w:history="1">
+        <w:r>
+          <w:rPr>
+            <w:rStyle w:val="aa"/>
+            <w:color w:val="auto"/>
+            <w:sz w:val="28"/>
+            <w:szCs w:val="28"/>
+            <w:u w:val="none"/>
+          </w:rPr>
+          <w:t>перегрузку операторов</w:t>
+        </w:r>
+      </w:hyperlink>
+      <w:r>
+        <w:rPr>
+          <w:sz w:val="28"/>
+          <w:szCs w:val="28"/>
+        </w:rPr>
+        <w:t> (в том числе операторов явного и неявного приведения типа), </w:t>
+      </w:r>
+      <w:hyperlink r:id="rId29" w:tooltip="Делегат (программирование)" w:history="1">
+        <w:r>
+          <w:rPr>
+            <w:rStyle w:val="aa"/>
+            <w:color w:val="auto"/>
+            <w:sz w:val="28"/>
+            <w:szCs w:val="28"/>
+            <w:u w:val="none"/>
+          </w:rPr>
+          <w:t>делегаты</w:t>
+        </w:r>
+      </w:hyperlink>
+      <w:r>
+        <w:rPr>
+          <w:sz w:val="28"/>
+          <w:szCs w:val="28"/>
+        </w:rPr>
+        <w:t>, атрибуты, </w:t>
+      </w:r>
+      <w:hyperlink r:id="rId30" w:tooltip="Событийно-ориентированное программирование" w:history="1">
+        <w:r>
+          <w:rPr>
+            <w:rStyle w:val="aa"/>
+            <w:color w:val="auto"/>
+            <w:sz w:val="28"/>
+            <w:szCs w:val="28"/>
+            <w:u w:val="none"/>
+          </w:rPr>
+          <w:t>события</w:t>
+        </w:r>
+      </w:hyperlink>
+      <w:r>
+        <w:rPr>
+          <w:sz w:val="28"/>
+          <w:szCs w:val="28"/>
+        </w:rPr>
+        <w:t>, </w:t>
+      </w:r>
+      <w:hyperlink r:id="rId31" w:tooltip="Переменная (программирование)" w:history="1">
+        <w:r>
+          <w:rPr>
+            <w:rStyle w:val="aa"/>
+            <w:color w:val="auto"/>
+            <w:sz w:val="28"/>
+            <w:szCs w:val="28"/>
+            <w:u w:val="none"/>
+          </w:rPr>
+          <w:t>переменные</w:t>
+        </w:r>
+      </w:hyperlink>
+      <w:r>
+        <w:rPr>
+          <w:sz w:val="28"/>
+          <w:szCs w:val="28"/>
+        </w:rPr>
+        <w:t>, </w:t>
+      </w:r>
+      <w:hyperlink r:id="rId32" w:tooltip="Свойство (программирование)" w:history="1">
+        <w:r>
+          <w:rPr>
+            <w:rStyle w:val="aa"/>
+            <w:color w:val="auto"/>
+            <w:sz w:val="28"/>
+            <w:szCs w:val="28"/>
+            <w:u w:val="none"/>
+          </w:rPr>
+          <w:t>свойства</w:t>
+        </w:r>
+      </w:hyperlink>
+      <w:r>
+        <w:rPr>
+          <w:sz w:val="28"/>
+          <w:szCs w:val="28"/>
+        </w:rPr>
+        <w:t>, </w:t>
+      </w:r>
+      <w:hyperlink r:id="rId33" w:tooltip="Обобщённое программирование" w:history="1">
+        <w:r>
+          <w:rPr>
+            <w:rStyle w:val="aa"/>
+            <w:color w:val="auto"/>
+            <w:sz w:val="28"/>
+            <w:szCs w:val="28"/>
+            <w:u w:val="none"/>
+          </w:rPr>
+          <w:t>обобщённые</w:t>
+        </w:r>
+      </w:hyperlink>
+      <w:r>
+        <w:rPr>
+          <w:sz w:val="28"/>
+          <w:szCs w:val="28"/>
+        </w:rPr>
+        <w:t> типы и методы, </w:t>
+      </w:r>
+      <w:hyperlink r:id="rId34" w:tooltip="Итератор" w:history="1">
+        <w:r>
+          <w:rPr>
+            <w:rStyle w:val="aa"/>
+            <w:color w:val="auto"/>
+            <w:sz w:val="28"/>
+            <w:szCs w:val="28"/>
+            <w:u w:val="none"/>
+          </w:rPr>
+          <w:t>итераторы</w:t>
+        </w:r>
+      </w:hyperlink>
+      <w:r>
+        <w:rPr>
+          <w:sz w:val="28"/>
+          <w:szCs w:val="28"/>
+        </w:rPr>
+        <w:t>, </w:t>
+      </w:r>
+      <w:hyperlink r:id="rId35" w:tooltip="Анонимная функция" w:history="1">
+        <w:r>
+          <w:rPr>
+            <w:rStyle w:val="aa"/>
+            <w:color w:val="auto"/>
+            <w:sz w:val="28"/>
+            <w:szCs w:val="28"/>
+            <w:u w:val="none"/>
+          </w:rPr>
+          <w:t>анонимные функции</w:t>
+        </w:r>
+      </w:hyperlink>
+      <w:r>
+        <w:rPr>
+          <w:sz w:val="28"/>
+          <w:szCs w:val="28"/>
+        </w:rPr>
+        <w:t> с поддержкой </w:t>
+      </w:r>
+      <w:hyperlink r:id="rId36" w:tooltip="Замыкание (программирование)" w:history="1">
+        <w:r>
+          <w:rPr>
+            <w:rStyle w:val="aa"/>
+            <w:color w:val="auto"/>
+            <w:sz w:val="28"/>
+            <w:szCs w:val="28"/>
+            <w:u w:val="none"/>
+          </w:rPr>
+          <w:t>замыканий</w:t>
+        </w:r>
+      </w:hyperlink>
+      <w:r>
+        <w:rPr>
+          <w:sz w:val="28"/>
+          <w:szCs w:val="28"/>
+        </w:rPr>
+        <w:t>, </w:t>
+      </w:r>
+      <w:hyperlink r:id="rId37" w:tooltip="Language Integrated Query" w:history="1">
+        <w:r>
+          <w:rPr>
+            <w:rStyle w:val="aa"/>
+            <w:color w:val="auto"/>
+            <w:sz w:val="28"/>
+            <w:szCs w:val="28"/>
+            <w:u w:val="none"/>
+          </w:rPr>
+          <w:t>LINQ</w:t>
+        </w:r>
+      </w:hyperlink>
+      <w:r>
+        <w:rPr>
+          <w:sz w:val="28"/>
+          <w:szCs w:val="28"/>
+        </w:rPr>
+        <w:t>, </w:t>
+      </w:r>
+      <w:hyperlink r:id="rId38" w:tooltip="Обработка исключений" w:history="1">
+        <w:r>
+          <w:rPr>
+            <w:rStyle w:val="aa"/>
+            <w:color w:val="auto"/>
+            <w:sz w:val="28"/>
+            <w:szCs w:val="28"/>
+            <w:u w:val="none"/>
+          </w:rPr>
+          <w:t>исключения</w:t>
+        </w:r>
+      </w:hyperlink>
+      <w:r>
+        <w:rPr>
+          <w:sz w:val="28"/>
+          <w:szCs w:val="28"/>
+        </w:rPr>
+        <w:t>, </w:t>
+      </w:r>
+      <w:hyperlink r:id="rId39" w:tooltip="Комментарии (программирование)" w:history="1">
+        <w:r>
+          <w:rPr>
+            <w:rStyle w:val="aa"/>
+            <w:color w:val="auto"/>
+            <w:sz w:val="28"/>
+            <w:szCs w:val="28"/>
+            <w:u w:val="none"/>
+          </w:rPr>
+          <w:t>комментарии</w:t>
+        </w:r>
+      </w:hyperlink>
+      <w:r>
+        <w:rPr>
+          <w:sz w:val="28"/>
+          <w:szCs w:val="28"/>
+        </w:rPr>
+        <w:t> в формате </w:t>
+      </w:r>
+      <w:hyperlink r:id="rId40" w:tooltip="XML" w:history="1">
+        <w:r>
+          <w:rPr>
+            <w:rStyle w:val="aa"/>
+            <w:color w:val="auto"/>
+            <w:sz w:val="28"/>
+            <w:szCs w:val="28"/>
+            <w:u w:val="none"/>
+          </w:rPr>
+          <w:t>XML</w:t>
+        </w:r>
+      </w:hyperlink>
+      <w:r>
+        <w:rPr>
+          <w:sz w:val="28"/>
+          <w:szCs w:val="28"/>
+        </w:rPr>
+        <w:t>.</w:t>
+      </w:r>
+    </w:p>
+    <w:p>
+      <w:pPr>
+        <w:pStyle w:val="ad"/>
+        <w:shd w:val="clear" w:color="auto" w:fill="FFFFFF"/>
+        <w:spacing w:before="120" w:beforeAutospacing="0" w:after="120" w:afterAutospacing="0"/>
+        <w:jc w:val="both"/>
+        <w:rPr>
+          <w:sz w:val="28"/>
+          <w:szCs w:val="28"/>
+          <w:lang w:val="en-US"/>
+        </w:rPr>
+      </w:pPr>
+      <w:r>
+        <w:rPr>
+          <w:sz w:val="28"/>
+          <w:szCs w:val="28"/>
+        </w:rPr>
+        <w:tab/>
+      </w:r>
+      <w:r>
+        <w:rPr>
+          <w:sz w:val="28"/>
+          <w:szCs w:val="28"/>
+          <w:lang w:val="en-US"/>
+        </w:rPr>
+        <w:t>C</w:t>
+      </w:r>
+      <w:r>
+        <w:rPr>
+          <w:sz w:val="28"/>
+          <w:szCs w:val="28"/>
+        </w:rPr>
+        <w:t>#</w:t>
+      </w:r>
+      <w:r>
+        <w:rPr>
+          <w:sz w:val="28"/>
+          <w:szCs w:val="28"/>
+        </w:rPr>
+        <w:t xml:space="preserve"> довольно прост в изучении, но это не мешает быть ему достаточно </w:t>
+      </w:r>
+      <w:r>
+        <w:rPr>
+          <w:sz w:val="28"/>
+          <w:szCs w:val="28"/>
+        </w:rPr>
+        <w:t>хорошим языком для написания всевозможных приложений для персональных компьютеров.</w:t>
+      </w:r>
+      <w:r>
+        <w:rPr>
+          <w:sz w:val="28"/>
+          <w:szCs w:val="28"/>
+        </w:rPr>
+        <w:t xml:space="preserve"> </w:t>
+      </w:r>
+      <w:r>
+        <w:rPr>
+          <w:sz w:val="28"/>
+          <w:szCs w:val="28"/>
+          <w:lang w:val="en-US"/>
+        </w:rPr>
+        <w:t>C</w:t>
+      </w:r>
+      <w:r>
+        <w:rPr>
+          <w:sz w:val="28"/>
+          <w:szCs w:val="28"/>
+        </w:rPr>
+        <w:t xml:space="preserve"># </w:t>
+      </w:r>
+      <w:r>
+        <w:rPr>
+          <w:sz w:val="28"/>
+          <w:szCs w:val="28"/>
+        </w:rPr>
+        <w:t xml:space="preserve">обладает всем необходимым набором функций, необходимых для написания </w:t>
+      </w:r>
+      <w:r>
+        <w:rPr>
+          <w:sz w:val="28"/>
+          <w:szCs w:val="28"/>
+          <w:lang w:val="en-US"/>
+        </w:rPr>
+        <w:t>CRM</w:t>
+      </w:r>
+      <w:r>
+        <w:rPr>
+          <w:sz w:val="28"/>
+          <w:szCs w:val="28"/>
+        </w:rPr>
+        <w:t xml:space="preserve"> </w:t>
+      </w:r>
+      <w:r>
+        <w:rPr>
+          <w:sz w:val="28"/>
+          <w:szCs w:val="28"/>
+        </w:rPr>
+        <w:t>системы.</w:t>
+      </w:r>
+      <w:bookmarkStart w:id="8" w:name="_GoBack"/>
+      <w:bookmarkEnd w:id="8"/>
+    </w:p>
+    <w:p>
+      <w:pPr>
+        <w:ind w:firstLine="0"/>
+      </w:pPr>
+    </w:p>
+    <w:p>
+      <w:pPr>
         <w:pStyle w:val="2"/>
         <w:rPr>
           <w:rFonts w:cs="Times New Roman"/>
         </w:rPr>
       </w:pPr>
-      <w:bookmarkStart w:id="8" w:name="_Toc95985278"/>
+      <w:bookmarkStart w:id="9" w:name="_Toc95985278"/>
       <w:r>
         <w:rPr>
           <w:rFonts w:cs="Times New Roman"/>
         </w:rPr>
         <w:t>3.2 Физическая структура программы</w:t>
       </w:r>
-      <w:bookmarkEnd w:id="8"/>
+      <w:bookmarkEnd w:id="9"/>
     </w:p>
     <w:p>
       <w:pPr>
@@ -4690,7 +5676,7 @@
           <w:rFonts w:cs="Times New Roman"/>
         </w:rPr>
       </w:pPr>
-      <w:bookmarkStart w:id="9" w:name="_Toc95985279"/>
+      <w:bookmarkStart w:id="10" w:name="_Toc95985279"/>
       <w:r>
         <w:rPr>
           <w:rFonts w:cs="Times New Roman"/>
@@ -4698,7 +5684,7 @@
         <w:lastRenderedPageBreak/>
         <w:t>4 Тестирование</w:t>
       </w:r>
-      <w:bookmarkEnd w:id="9"/>
+      <w:bookmarkEnd w:id="10"/>
     </w:p>
     <w:p>
       <w:pPr>
@@ -4707,7 +5693,7 @@
           <w:rFonts w:cs="Times New Roman"/>
         </w:rPr>
       </w:pPr>
-      <w:bookmarkStart w:id="10" w:name="_Toc95985280"/>
+      <w:bookmarkStart w:id="11" w:name="_Toc95985280"/>
       <w:r>
         <w:rPr>
           <w:rFonts w:cs="Times New Roman"/>
@@ -4715,7 +5701,7 @@
         <w:lastRenderedPageBreak/>
         <w:t>Заключение</w:t>
       </w:r>
-      <w:bookmarkEnd w:id="10"/>
+      <w:bookmarkEnd w:id="11"/>
     </w:p>
     <w:p>
       <w:pPr>
@@ -4724,7 +5710,7 @@
           <w:rFonts w:cs="Times New Roman"/>
         </w:rPr>
       </w:pPr>
-      <w:bookmarkStart w:id="11" w:name="_Toc95985281"/>
+      <w:bookmarkStart w:id="12" w:name="_Toc95985281"/>
       <w:r>
         <w:rPr>
           <w:rFonts w:cs="Times New Roman"/>
@@ -4732,10 +5718,10 @@
         <w:lastRenderedPageBreak/>
         <w:t>Список использованной литературы</w:t>
       </w:r>
-      <w:bookmarkEnd w:id="11"/>
+      <w:bookmarkEnd w:id="12"/>
     </w:p>
     <w:sectPr>
-      <w:headerReference w:type="default" r:id="rId18"/>
+      <w:headerReference w:type="default" r:id="rId41"/>
       <w:pgSz w:w="11906" w:h="16838"/>
       <w:pgMar w:top="851" w:right="567" w:bottom="851" w:left="1418" w:header="709" w:footer="709" w:gutter="0"/>
       <w:pgNumType w:start="4"/>
@@ -4747,7 +5733,7 @@
 </file>
 
 <file path=word/endnotes.xml><?xml version="1.0" encoding="utf-8"?>
-<w:endnotes xmlns:wpc="http://schemas.microsoft.com/office/word/2010/wordprocessingCanvas" xmlns:cx="http://schemas.microsoft.com/office/drawing/2014/chartex" xmlns:cx1="http://schemas.microsoft.com/office/drawing/2015/9/8/chartex" xmlns:cx2="http://schemas.microsoft.com/office/drawing/2015/10/21/chartex" xmlns:cx3="http://schemas.microsoft.com/office/drawing/2016/5/9/chartex" xmlns:cx4="http://schemas.microsoft.com/office/drawing/2016/5/10/chartex" xmlns:cx5="http://schemas.microsoft.com/office/drawing/2016/5/11/chartex" xmlns:cx6="http://schemas.microsoft.com/office/drawing/2016/5/12/chartex" xmlns:cx7="http://schemas.microsoft.com/office/drawing/2016/5/13/chartex" xmlns:cx8="http://schemas.microsoft.com/office/drawing/2016/5/14/chartex" xmlns:mc="http://schemas.openxmlformats.org/markup-compatibility/2006" xmlns:aink="http://schemas.microsoft.com/office/drawing/2016/ink" xmlns:am3d="http://schemas.microsoft.com/office/drawing/2017/model3d" xmlns:o="urn:schemas-microsoft-com:office:office" xmlns:r="http://schemas.openxmlformats.org/officeDocument/2006/relationships" xmlns:m="http://schemas.openxmlformats.org/officeDocument/2006/math" xmlns:v="urn:schemas-microsoft-com:vml" xmlns:wp14="http://schemas.microsoft.com/office/word/2010/wordprocessingDrawing" xmlns:wp="http://schemas.openxmlformats.org/drawingml/2006/wordprocessingDrawing" xmlns:w10="urn:schemas-microsoft-com:office:word" xmlns:w="http://schemas.openxmlformats.org/wordprocessingml/2006/main" xmlns:w14="http://schemas.microsoft.com/office/word/2010/wordml" xmlns:w15="http://schemas.microsoft.com/office/word/2012/wordml" xmlns:w16cex="http://schemas.microsoft.com/office/word/2018/wordml/cex" xmlns:w16cid="http://schemas.microsoft.com/office/word/2016/wordml/cid" xmlns:w16="http://schemas.microsoft.com/office/word/2018/wordml" xmlns:w16sdtdh="http://schemas.microsoft.com/office/word/2020/wordml/sdtdatahash" xmlns:w16se="http://schemas.microsoft.com/office/word/2015/wordml/symex" xmlns:wpg="http://schemas.microsoft.com/office/word/2010/wordprocessingGroup" xmlns:wpi="http://schemas.microsoft.com/office/word/2010/wordprocessingInk" xmlns:wne="http://schemas.microsoft.com/office/word/2006/wordml" xmlns:wps="http://schemas.microsoft.com/office/word/2010/wordprocessingShape" mc:Ignorable="w14 w15 w16se w16cid w16 w16cex w16sdtdh wp14">
+<w:endnotes xmlns:wpc="http://schemas.microsoft.com/office/word/2010/wordprocessingCanvas" xmlns:cx="http://schemas.microsoft.com/office/drawing/2014/chartex" xmlns:cx1="http://schemas.microsoft.com/office/drawing/2015/9/8/chartex" xmlns:cx2="http://schemas.microsoft.com/office/drawing/2015/10/21/chartex" xmlns:cx3="http://schemas.microsoft.com/office/drawing/2016/5/9/chartex" xmlns:cx4="http://schemas.microsoft.com/office/drawing/2016/5/10/chartex" xmlns:cx5="http://schemas.microsoft.com/office/drawing/2016/5/11/chartex" xmlns:cx6="http://schemas.microsoft.com/office/drawing/2016/5/12/chartex" xmlns:cx7="http://schemas.microsoft.com/office/drawing/2016/5/13/chartex" xmlns:cx8="http://schemas.microsoft.com/office/drawing/2016/5/14/chartex" xmlns:mc="http://schemas.openxmlformats.org/markup-compatibility/2006" xmlns:aink="http://schemas.microsoft.com/office/drawing/2016/ink" xmlns:am3d="http://schemas.microsoft.com/office/drawing/2017/model3d" xmlns:o="urn:schemas-microsoft-com:office:office" xmlns:r="http://schemas.openxmlformats.org/officeDocument/2006/relationships" xmlns:m="http://schemas.openxmlformats.org/officeDocument/2006/math" xmlns:v="urn:schemas-microsoft-com:vml" xmlns:wp14="http://schemas.microsoft.com/office/word/2010/wordprocessingDrawing" xmlns:wp="http://schemas.openxmlformats.org/drawingml/2006/wordprocessingDrawing" xmlns:w10="urn:schemas-microsoft-com:office:word" xmlns:w="http://schemas.openxmlformats.org/wordprocessingml/2006/main" xmlns:w14="http://schemas.microsoft.com/office/word/2010/wordml" xmlns:w15="http://schemas.microsoft.com/office/word/2012/wordml" xmlns:w16cid="http://schemas.microsoft.com/office/word/2016/wordml/cid" xmlns:w16se="http://schemas.microsoft.com/office/word/2015/wordml/symex" xmlns:wpg="http://schemas.microsoft.com/office/word/2010/wordprocessingGroup" xmlns:wpi="http://schemas.microsoft.com/office/word/2010/wordprocessingInk" xmlns:wne="http://schemas.microsoft.com/office/word/2006/wordml" xmlns:wps="http://schemas.microsoft.com/office/word/2010/wordprocessingShape" mc:Ignorable="w14 w15 w16se w16cid wp14">
   <w:endnote w:type="separator" w:id="-1">
     <w:p>
       <w:pPr>
@@ -4772,7 +5758,7 @@
 </file>
 
 <file path=word/footer1.xml><?xml version="1.0" encoding="utf-8"?>
-<w:ftr xmlns:wpc="http://schemas.microsoft.com/office/word/2010/wordprocessingCanvas" xmlns:cx="http://schemas.microsoft.com/office/drawing/2014/chartex" xmlns:cx1="http://schemas.microsoft.com/office/drawing/2015/9/8/chartex" xmlns:cx2="http://schemas.microsoft.com/office/drawing/2015/10/21/chartex" xmlns:cx3="http://schemas.microsoft.com/office/drawing/2016/5/9/chartex" xmlns:cx4="http://schemas.microsoft.com/office/drawing/2016/5/10/chartex" xmlns:cx5="http://schemas.microsoft.com/office/drawing/2016/5/11/chartex" xmlns:cx6="http://schemas.microsoft.com/office/drawing/2016/5/12/chartex" xmlns:cx7="http://schemas.microsoft.com/office/drawing/2016/5/13/chartex" xmlns:cx8="http://schemas.microsoft.com/office/drawing/2016/5/14/chartex" xmlns:mc="http://schemas.openxmlformats.org/markup-compatibility/2006" xmlns:aink="http://schemas.microsoft.com/office/drawing/2016/ink" xmlns:am3d="http://schemas.microsoft.com/office/drawing/2017/model3d" xmlns:o="urn:schemas-microsoft-com:office:office" xmlns:r="http://schemas.openxmlformats.org/officeDocument/2006/relationships" xmlns:m="http://schemas.openxmlformats.org/officeDocument/2006/math" xmlns:v="urn:schemas-microsoft-com:vml" xmlns:wp14="http://schemas.microsoft.com/office/word/2010/wordprocessingDrawing" xmlns:wp="http://schemas.openxmlformats.org/drawingml/2006/wordprocessingDrawing" xmlns:w10="urn:schemas-microsoft-com:office:word" xmlns:w="http://schemas.openxmlformats.org/wordprocessingml/2006/main" xmlns:w14="http://schemas.microsoft.com/office/word/2010/wordml" xmlns:w15="http://schemas.microsoft.com/office/word/2012/wordml" xmlns:w16cex="http://schemas.microsoft.com/office/word/2018/wordml/cex" xmlns:w16cid="http://schemas.microsoft.com/office/word/2016/wordml/cid" xmlns:w16="http://schemas.microsoft.com/office/word/2018/wordml" xmlns:w16sdtdh="http://schemas.microsoft.com/office/word/2020/wordml/sdtdatahash" xmlns:w16se="http://schemas.microsoft.com/office/word/2015/wordml/symex" xmlns:wpg="http://schemas.microsoft.com/office/word/2010/wordprocessingGroup" xmlns:wpi="http://schemas.microsoft.com/office/word/2010/wordprocessingInk" xmlns:wne="http://schemas.microsoft.com/office/word/2006/wordml" xmlns:wps="http://schemas.microsoft.com/office/word/2010/wordprocessingShape" mc:Ignorable="w14 w15 w16se w16cid w16 w16cex w16sdtdh wp14">
+<w:ftr xmlns:wpc="http://schemas.microsoft.com/office/word/2010/wordprocessingCanvas" xmlns:cx="http://schemas.microsoft.com/office/drawing/2014/chartex" xmlns:cx1="http://schemas.microsoft.com/office/drawing/2015/9/8/chartex" xmlns:cx2="http://schemas.microsoft.com/office/drawing/2015/10/21/chartex" xmlns:cx3="http://schemas.microsoft.com/office/drawing/2016/5/9/chartex" xmlns:cx4="http://schemas.microsoft.com/office/drawing/2016/5/10/chartex" xmlns:cx5="http://schemas.microsoft.com/office/drawing/2016/5/11/chartex" xmlns:cx6="http://schemas.microsoft.com/office/drawing/2016/5/12/chartex" xmlns:cx7="http://schemas.microsoft.com/office/drawing/2016/5/13/chartex" xmlns:cx8="http://schemas.microsoft.com/office/drawing/2016/5/14/chartex" xmlns:mc="http://schemas.openxmlformats.org/markup-compatibility/2006" xmlns:aink="http://schemas.microsoft.com/office/drawing/2016/ink" xmlns:am3d="http://schemas.microsoft.com/office/drawing/2017/model3d" xmlns:o="urn:schemas-microsoft-com:office:office" xmlns:r="http://schemas.openxmlformats.org/officeDocument/2006/relationships" xmlns:m="http://schemas.openxmlformats.org/officeDocument/2006/math" xmlns:v="urn:schemas-microsoft-com:vml" xmlns:wp14="http://schemas.microsoft.com/office/word/2010/wordprocessingDrawing" xmlns:wp="http://schemas.openxmlformats.org/drawingml/2006/wordprocessingDrawing" xmlns:w10="urn:schemas-microsoft-com:office:word" xmlns:w="http://schemas.openxmlformats.org/wordprocessingml/2006/main" xmlns:w14="http://schemas.microsoft.com/office/word/2010/wordml" xmlns:w15="http://schemas.microsoft.com/office/word/2012/wordml" xmlns:w16cid="http://schemas.microsoft.com/office/word/2016/wordml/cid" xmlns:w16se="http://schemas.microsoft.com/office/word/2015/wordml/symex" xmlns:wpg="http://schemas.microsoft.com/office/word/2010/wordprocessingGroup" xmlns:wpi="http://schemas.microsoft.com/office/word/2010/wordprocessingInk" xmlns:wne="http://schemas.microsoft.com/office/word/2006/wordml" xmlns:wps="http://schemas.microsoft.com/office/word/2010/wordprocessingShape" mc:Ignorable="w14 w15 w16se w16cid wp14">
   <w:p>
     <w:pPr>
       <w:pStyle w:val="a5"/>
@@ -4783,7 +5769,7 @@
 </file>
 
 <file path=word/footnotes.xml><?xml version="1.0" encoding="utf-8"?>
-<w:footnotes xmlns:wpc="http://schemas.microsoft.com/office/word/2010/wordprocessingCanvas" xmlns:cx="http://schemas.microsoft.com/office/drawing/2014/chartex" xmlns:cx1="http://schemas.microsoft.com/office/drawing/2015/9/8/chartex" xmlns:cx2="http://schemas.microsoft.com/office/drawing/2015/10/21/chartex" xmlns:cx3="http://schemas.microsoft.com/office/drawing/2016/5/9/chartex" xmlns:cx4="http://schemas.microsoft.com/office/drawing/2016/5/10/chartex" xmlns:cx5="http://schemas.microsoft.com/office/drawing/2016/5/11/chartex" xmlns:cx6="http://schemas.microsoft.com/office/drawing/2016/5/12/chartex" xmlns:cx7="http://schemas.microsoft.com/office/drawing/2016/5/13/chartex" xmlns:cx8="http://schemas.microsoft.com/office/drawing/2016/5/14/chartex" xmlns:mc="http://schemas.openxmlformats.org/markup-compatibility/2006" xmlns:aink="http://schemas.microsoft.com/office/drawing/2016/ink" xmlns:am3d="http://schemas.microsoft.com/office/drawing/2017/model3d" xmlns:o="urn:schemas-microsoft-com:office:office" xmlns:r="http://schemas.openxmlformats.org/officeDocument/2006/relationships" xmlns:m="http://schemas.openxmlformats.org/officeDocument/2006/math" xmlns:v="urn:schemas-microsoft-com:vml" xmlns:wp14="http://schemas.microsoft.com/office/word/2010/wordprocessingDrawing" xmlns:wp="http://schemas.openxmlformats.org/drawingml/2006/wordprocessingDrawing" xmlns:w10="urn:schemas-microsoft-com:office:word" xmlns:w="http://schemas.openxmlformats.org/wordprocessingml/2006/main" xmlns:w14="http://schemas.microsoft.com/office/word/2010/wordml" xmlns:w15="http://schemas.microsoft.com/office/word/2012/wordml" xmlns:w16cex="http://schemas.microsoft.com/office/word/2018/wordml/cex" xmlns:w16cid="http://schemas.microsoft.com/office/word/2016/wordml/cid" xmlns:w16="http://schemas.microsoft.com/office/word/2018/wordml" xmlns:w16sdtdh="http://schemas.microsoft.com/office/word/2020/wordml/sdtdatahash" xmlns:w16se="http://schemas.microsoft.com/office/word/2015/wordml/symex" xmlns:wpg="http://schemas.microsoft.com/office/word/2010/wordprocessingGroup" xmlns:wpi="http://schemas.microsoft.com/office/word/2010/wordprocessingInk" xmlns:wne="http://schemas.microsoft.com/office/word/2006/wordml" xmlns:wps="http://schemas.microsoft.com/office/word/2010/wordprocessingShape" mc:Ignorable="w14 w15 w16se w16cid w16 w16cex w16sdtdh wp14">
+<w:footnotes xmlns:wpc="http://schemas.microsoft.com/office/word/2010/wordprocessingCanvas" xmlns:cx="http://schemas.microsoft.com/office/drawing/2014/chartex" xmlns:cx1="http://schemas.microsoft.com/office/drawing/2015/9/8/chartex" xmlns:cx2="http://schemas.microsoft.com/office/drawing/2015/10/21/chartex" xmlns:cx3="http://schemas.microsoft.com/office/drawing/2016/5/9/chartex" xmlns:cx4="http://schemas.microsoft.com/office/drawing/2016/5/10/chartex" xmlns:cx5="http://schemas.microsoft.com/office/drawing/2016/5/11/chartex" xmlns:cx6="http://schemas.microsoft.com/office/drawing/2016/5/12/chartex" xmlns:cx7="http://schemas.microsoft.com/office/drawing/2016/5/13/chartex" xmlns:cx8="http://schemas.microsoft.com/office/drawing/2016/5/14/chartex" xmlns:mc="http://schemas.openxmlformats.org/markup-compatibility/2006" xmlns:aink="http://schemas.microsoft.com/office/drawing/2016/ink" xmlns:am3d="http://schemas.microsoft.com/office/drawing/2017/model3d" xmlns:o="urn:schemas-microsoft-com:office:office" xmlns:r="http://schemas.openxmlformats.org/officeDocument/2006/relationships" xmlns:m="http://schemas.openxmlformats.org/officeDocument/2006/math" xmlns:v="urn:schemas-microsoft-com:vml" xmlns:wp14="http://schemas.microsoft.com/office/word/2010/wordprocessingDrawing" xmlns:wp="http://schemas.openxmlformats.org/drawingml/2006/wordprocessingDrawing" xmlns:w10="urn:schemas-microsoft-com:office:word" xmlns:w="http://schemas.openxmlformats.org/wordprocessingml/2006/main" xmlns:w14="http://schemas.microsoft.com/office/word/2010/wordml" xmlns:w15="http://schemas.microsoft.com/office/word/2012/wordml" xmlns:w16cid="http://schemas.microsoft.com/office/word/2016/wordml/cid" xmlns:w16se="http://schemas.microsoft.com/office/word/2015/wordml/symex" xmlns:wpg="http://schemas.microsoft.com/office/word/2010/wordprocessingGroup" xmlns:wpi="http://schemas.microsoft.com/office/word/2010/wordprocessingInk" xmlns:wne="http://schemas.microsoft.com/office/word/2006/wordml" xmlns:wps="http://schemas.microsoft.com/office/word/2010/wordprocessingShape" mc:Ignorable="w14 w15 w16se w16cid wp14">
   <w:footnote w:type="separator" w:id="-1">
     <w:p>
       <w:pPr>
@@ -4808,7 +5794,7 @@
 </file>
 
 <file path=word/header1.xml><?xml version="1.0" encoding="utf-8"?>
-<w:hdr xmlns:wpc="http://schemas.microsoft.com/office/word/2010/wordprocessingCanvas" xmlns:cx="http://schemas.microsoft.com/office/drawing/2014/chartex" xmlns:cx1="http://schemas.microsoft.com/office/drawing/2015/9/8/chartex" xmlns:cx2="http://schemas.microsoft.com/office/drawing/2015/10/21/chartex" xmlns:cx3="http://schemas.microsoft.com/office/drawing/2016/5/9/chartex" xmlns:cx4="http://schemas.microsoft.com/office/drawing/2016/5/10/chartex" xmlns:cx5="http://schemas.microsoft.com/office/drawing/2016/5/11/chartex" xmlns:cx6="http://schemas.microsoft.com/office/drawing/2016/5/12/chartex" xmlns:cx7="http://schemas.microsoft.com/office/drawing/2016/5/13/chartex" xmlns:cx8="http://schemas.microsoft.com/office/drawing/2016/5/14/chartex" xmlns:mc="http://schemas.openxmlformats.org/markup-compatibility/2006" xmlns:aink="http://schemas.microsoft.com/office/drawing/2016/ink" xmlns:am3d="http://schemas.microsoft.com/office/drawing/2017/model3d" xmlns:o="urn:schemas-microsoft-com:office:office" xmlns:r="http://schemas.openxmlformats.org/officeDocument/2006/relationships" xmlns:m="http://schemas.openxmlformats.org/officeDocument/2006/math" xmlns:v="urn:schemas-microsoft-com:vml" xmlns:wp14="http://schemas.microsoft.com/office/word/2010/wordprocessingDrawing" xmlns:wp="http://schemas.openxmlformats.org/drawingml/2006/wordprocessingDrawing" xmlns:w10="urn:schemas-microsoft-com:office:word" xmlns:w="http://schemas.openxmlformats.org/wordprocessingml/2006/main" xmlns:w14="http://schemas.microsoft.com/office/word/2010/wordml" xmlns:w15="http://schemas.microsoft.com/office/word/2012/wordml" xmlns:w16cex="http://schemas.microsoft.com/office/word/2018/wordml/cex" xmlns:w16cid="http://schemas.microsoft.com/office/word/2016/wordml/cid" xmlns:w16="http://schemas.microsoft.com/office/word/2018/wordml" xmlns:w16sdtdh="http://schemas.microsoft.com/office/word/2020/wordml/sdtdatahash" xmlns:w16se="http://schemas.microsoft.com/office/word/2015/wordml/symex" xmlns:wpg="http://schemas.microsoft.com/office/word/2010/wordprocessingGroup" xmlns:wpi="http://schemas.microsoft.com/office/word/2010/wordprocessingInk" xmlns:wne="http://schemas.microsoft.com/office/word/2006/wordml" xmlns:wps="http://schemas.microsoft.com/office/word/2010/wordprocessingShape" mc:Ignorable="w14 w15 w16se w16cid w16 w16cex w16sdtdh wp14">
+<w:hdr xmlns:wpc="http://schemas.microsoft.com/office/word/2010/wordprocessingCanvas" xmlns:cx="http://schemas.microsoft.com/office/drawing/2014/chartex" xmlns:cx1="http://schemas.microsoft.com/office/drawing/2015/9/8/chartex" xmlns:cx2="http://schemas.microsoft.com/office/drawing/2015/10/21/chartex" xmlns:cx3="http://schemas.microsoft.com/office/drawing/2016/5/9/chartex" xmlns:cx4="http://schemas.microsoft.com/office/drawing/2016/5/10/chartex" xmlns:cx5="http://schemas.microsoft.com/office/drawing/2016/5/11/chartex" xmlns:cx6="http://schemas.microsoft.com/office/drawing/2016/5/12/chartex" xmlns:cx7="http://schemas.microsoft.com/office/drawing/2016/5/13/chartex" xmlns:cx8="http://schemas.microsoft.com/office/drawing/2016/5/14/chartex" xmlns:mc="http://schemas.openxmlformats.org/markup-compatibility/2006" xmlns:aink="http://schemas.microsoft.com/office/drawing/2016/ink" xmlns:am3d="http://schemas.microsoft.com/office/drawing/2017/model3d" xmlns:o="urn:schemas-microsoft-com:office:office" xmlns:r="http://schemas.openxmlformats.org/officeDocument/2006/relationships" xmlns:m="http://schemas.openxmlformats.org/officeDocument/2006/math" xmlns:v="urn:schemas-microsoft-com:vml" xmlns:wp14="http://schemas.microsoft.com/office/word/2010/wordprocessingDrawing" xmlns:wp="http://schemas.openxmlformats.org/drawingml/2006/wordprocessingDrawing" xmlns:w10="urn:schemas-microsoft-com:office:word" xmlns:w="http://schemas.openxmlformats.org/wordprocessingml/2006/main" xmlns:w14="http://schemas.microsoft.com/office/word/2010/wordml" xmlns:w15="http://schemas.microsoft.com/office/word/2012/wordml" xmlns:w16cid="http://schemas.microsoft.com/office/word/2016/wordml/cid" xmlns:w16se="http://schemas.microsoft.com/office/word/2015/wordml/symex" xmlns:wpg="http://schemas.microsoft.com/office/word/2010/wordprocessingGroup" xmlns:wpi="http://schemas.microsoft.com/office/word/2010/wordprocessingInk" xmlns:wne="http://schemas.microsoft.com/office/word/2006/wordml" xmlns:wps="http://schemas.microsoft.com/office/word/2010/wordprocessingShape" mc:Ignorable="w14 w15 w16se w16cid wp14">
   <w:p>
     <w:pPr>
       <w:pStyle w:val="a3"/>
@@ -4887,7 +5873,7 @@
             </wp:anchor>
           </w:drawing>
         </mc:Choice>
-        <mc:Fallback>
+        <mc:Fallback xmlns:w16sdtdh="http://schemas.microsoft.com/office/word/2020/wordml/sdtdatahash" xmlns:w16="http://schemas.microsoft.com/office/word/2018/wordml" xmlns:w16cex="http://schemas.microsoft.com/office/word/2018/wordml/cex">
           <w:pict>
             <v:rect w14:anchorId="44669C08" id="Rectangle 2" o:spid="_x0000_s1026" style="position:absolute;margin-left:-18.25pt;margin-top:-20.4pt;width:520.7pt;height:807.65pt;z-index:251665408;visibility:visible;mso-wrap-style:square;mso-width-percent:0;mso-height-percent:0;mso-wrap-distance-left:9pt;mso-wrap-distance-top:0;mso-wrap-distance-right:9pt;mso-wrap-distance-bottom:0;mso-position-horizontal:absolute;mso-position-horizontal-relative:margin;mso-position-vertical:absolute;mso-position-vertical-relative:text;mso-width-percent:0;mso-height-percent:0;mso-width-relative:page;mso-height-relative:page;v-text-anchor:top" o:gfxdata="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" filled="f" strokeweight="2pt">
               <w10:wrap anchorx="margin"/>
@@ -4901,7 +5887,7 @@
 </file>
 
 <file path=word/header2.xml><?xml version="1.0" encoding="utf-8"?>
-<w:hdr xmlns:wpc="http://schemas.microsoft.com/office/word/2010/wordprocessingCanvas" xmlns:cx="http://schemas.microsoft.com/office/drawing/2014/chartex" xmlns:cx1="http://schemas.microsoft.com/office/drawing/2015/9/8/chartex" xmlns:cx2="http://schemas.microsoft.com/office/drawing/2015/10/21/chartex" xmlns:cx3="http://schemas.microsoft.com/office/drawing/2016/5/9/chartex" xmlns:cx4="http://schemas.microsoft.com/office/drawing/2016/5/10/chartex" xmlns:cx5="http://schemas.microsoft.com/office/drawing/2016/5/11/chartex" xmlns:cx6="http://schemas.microsoft.com/office/drawing/2016/5/12/chartex" xmlns:cx7="http://schemas.microsoft.com/office/drawing/2016/5/13/chartex" xmlns:cx8="http://schemas.microsoft.com/office/drawing/2016/5/14/chartex" xmlns:mc="http://schemas.openxmlformats.org/markup-compatibility/2006" xmlns:aink="http://schemas.microsoft.com/office/drawing/2016/ink" xmlns:am3d="http://schemas.microsoft.com/office/drawing/2017/model3d" xmlns:o="urn:schemas-microsoft-com:office:office" xmlns:r="http://schemas.openxmlformats.org/officeDocument/2006/relationships" xmlns:m="http://schemas.openxmlformats.org/officeDocument/2006/math" xmlns:v="urn:schemas-microsoft-com:vml" xmlns:wp14="http://schemas.microsoft.com/office/word/2010/wordprocessingDrawing" xmlns:wp="http://schemas.openxmlformats.org/drawingml/2006/wordprocessingDrawing" xmlns:w10="urn:schemas-microsoft-com:office:word" xmlns:w="http://schemas.openxmlformats.org/wordprocessingml/2006/main" xmlns:w14="http://schemas.microsoft.com/office/word/2010/wordml" xmlns:w15="http://schemas.microsoft.com/office/word/2012/wordml" xmlns:w16cex="http://schemas.microsoft.com/office/word/2018/wordml/cex" xmlns:w16cid="http://schemas.microsoft.com/office/word/2016/wordml/cid" xmlns:w16="http://schemas.microsoft.com/office/word/2018/wordml" xmlns:w16sdtdh="http://schemas.microsoft.com/office/word/2020/wordml/sdtdatahash" xmlns:w16se="http://schemas.microsoft.com/office/word/2015/wordml/symex" xmlns:wpg="http://schemas.microsoft.com/office/word/2010/wordprocessingGroup" xmlns:wpi="http://schemas.microsoft.com/office/word/2010/wordprocessingInk" xmlns:wne="http://schemas.microsoft.com/office/word/2006/wordml" xmlns:wps="http://schemas.microsoft.com/office/word/2010/wordprocessingShape" mc:Ignorable="w14 w15 w16se w16cid w16 w16cex w16sdtdh wp14">
+<w:hdr xmlns:wpc="http://schemas.microsoft.com/office/word/2010/wordprocessingCanvas" xmlns:cx="http://schemas.microsoft.com/office/drawing/2014/chartex" xmlns:cx1="http://schemas.microsoft.com/office/drawing/2015/9/8/chartex" xmlns:cx2="http://schemas.microsoft.com/office/drawing/2015/10/21/chartex" xmlns:cx3="http://schemas.microsoft.com/office/drawing/2016/5/9/chartex" xmlns:cx4="http://schemas.microsoft.com/office/drawing/2016/5/10/chartex" xmlns:cx5="http://schemas.microsoft.com/office/drawing/2016/5/11/chartex" xmlns:cx6="http://schemas.microsoft.com/office/drawing/2016/5/12/chartex" xmlns:cx7="http://schemas.microsoft.com/office/drawing/2016/5/13/chartex" xmlns:cx8="http://schemas.microsoft.com/office/drawing/2016/5/14/chartex" xmlns:mc="http://schemas.openxmlformats.org/markup-compatibility/2006" xmlns:aink="http://schemas.microsoft.com/office/drawing/2016/ink" xmlns:am3d="http://schemas.microsoft.com/office/drawing/2017/model3d" xmlns:o="urn:schemas-microsoft-com:office:office" xmlns:r="http://schemas.openxmlformats.org/officeDocument/2006/relationships" xmlns:m="http://schemas.openxmlformats.org/officeDocument/2006/math" xmlns:v="urn:schemas-microsoft-com:vml" xmlns:wp14="http://schemas.microsoft.com/office/word/2010/wordprocessingDrawing" xmlns:wp="http://schemas.openxmlformats.org/drawingml/2006/wordprocessingDrawing" xmlns:w10="urn:schemas-microsoft-com:office:word" xmlns:w="http://schemas.openxmlformats.org/wordprocessingml/2006/main" xmlns:w14="http://schemas.microsoft.com/office/word/2010/wordml" xmlns:w15="http://schemas.microsoft.com/office/word/2012/wordml" xmlns:w16cid="http://schemas.microsoft.com/office/word/2016/wordml/cid" xmlns:w16se="http://schemas.microsoft.com/office/word/2015/wordml/symex" xmlns:wpg="http://schemas.microsoft.com/office/word/2010/wordprocessingGroup" xmlns:wpi="http://schemas.microsoft.com/office/word/2010/wordprocessingInk" xmlns:wne="http://schemas.microsoft.com/office/word/2006/wordml" xmlns:wps="http://schemas.microsoft.com/office/word/2010/wordprocessingShape" mc:Ignorable="w14 w15 w16se w16cid wp14">
   <w:p>
     <w:pPr>
       <w:pStyle w:val="a3"/>
@@ -4980,7 +5966,7 @@
             </wp:anchor>
           </w:drawing>
         </mc:Choice>
-        <mc:Fallback>
+        <mc:Fallback xmlns:w16sdtdh="http://schemas.microsoft.com/office/word/2020/wordml/sdtdatahash" xmlns:w16="http://schemas.microsoft.com/office/word/2018/wordml" xmlns:w16cex="http://schemas.microsoft.com/office/word/2018/wordml/cex">
           <w:pict>
             <v:rect w14:anchorId="395B78EF" id="Rectangle 2" o:spid="_x0000_s1026" style="position:absolute;margin-left:-19.3pt;margin-top:-19.35pt;width:521.55pt;height:808.7pt;z-index:251663360;visibility:visible;mso-wrap-style:square;mso-width-percent:0;mso-height-percent:0;mso-wrap-distance-left:9pt;mso-wrap-distance-top:0;mso-wrap-distance-right:9pt;mso-wrap-distance-bottom:0;mso-position-horizontal:absolute;mso-position-horizontal-relative:margin;mso-position-vertical:absolute;mso-position-vertical-relative:text;mso-width-percent:0;mso-height-percent:0;mso-width-relative:page;mso-height-relative:page;v-text-anchor:top" o:gfxdata="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" filled="f" strokeweight="2pt">
               <w10:wrap anchorx="margin"/>
@@ -4994,7 +5980,7 @@
 </file>
 
 <file path=word/header3.xml><?xml version="1.0" encoding="utf-8"?>
-<w:hdr xmlns:wpc="http://schemas.microsoft.com/office/word/2010/wordprocessingCanvas" xmlns:cx="http://schemas.microsoft.com/office/drawing/2014/chartex" xmlns:cx1="http://schemas.microsoft.com/office/drawing/2015/9/8/chartex" xmlns:cx2="http://schemas.microsoft.com/office/drawing/2015/10/21/chartex" xmlns:cx3="http://schemas.microsoft.com/office/drawing/2016/5/9/chartex" xmlns:cx4="http://schemas.microsoft.com/office/drawing/2016/5/10/chartex" xmlns:cx5="http://schemas.microsoft.com/office/drawing/2016/5/11/chartex" xmlns:cx6="http://schemas.microsoft.com/office/drawing/2016/5/12/chartex" xmlns:cx7="http://schemas.microsoft.com/office/drawing/2016/5/13/chartex" xmlns:cx8="http://schemas.microsoft.com/office/drawing/2016/5/14/chartex" xmlns:mc="http://schemas.openxmlformats.org/markup-compatibility/2006" xmlns:aink="http://schemas.microsoft.com/office/drawing/2016/ink" xmlns:am3d="http://schemas.microsoft.com/office/drawing/2017/model3d" xmlns:o="urn:schemas-microsoft-com:office:office" xmlns:r="http://schemas.openxmlformats.org/officeDocument/2006/relationships" xmlns:m="http://schemas.openxmlformats.org/officeDocument/2006/math" xmlns:v="urn:schemas-microsoft-com:vml" xmlns:wp14="http://schemas.microsoft.com/office/word/2010/wordprocessingDrawing" xmlns:wp="http://schemas.openxmlformats.org/drawingml/2006/wordprocessingDrawing" xmlns:w10="urn:schemas-microsoft-com:office:word" xmlns:w="http://schemas.openxmlformats.org/wordprocessingml/2006/main" xmlns:w14="http://schemas.microsoft.com/office/word/2010/wordml" xmlns:w15="http://schemas.microsoft.com/office/word/2012/wordml" xmlns:w16cex="http://schemas.microsoft.com/office/word/2018/wordml/cex" xmlns:w16cid="http://schemas.microsoft.com/office/word/2016/wordml/cid" xmlns:w16="http://schemas.microsoft.com/office/word/2018/wordml" xmlns:w16sdtdh="http://schemas.microsoft.com/office/word/2020/wordml/sdtdatahash" xmlns:w16se="http://schemas.microsoft.com/office/word/2015/wordml/symex" xmlns:wpg="http://schemas.microsoft.com/office/word/2010/wordprocessingGroup" xmlns:wpi="http://schemas.microsoft.com/office/word/2010/wordprocessingInk" xmlns:wne="http://schemas.microsoft.com/office/word/2006/wordml" xmlns:wps="http://schemas.microsoft.com/office/word/2010/wordprocessingShape" mc:Ignorable="w14 w15 w16se w16cid w16 w16cex w16sdtdh wp14">
+<w:hdr xmlns:wpc="http://schemas.microsoft.com/office/word/2010/wordprocessingCanvas" xmlns:cx="http://schemas.microsoft.com/office/drawing/2014/chartex" xmlns:cx1="http://schemas.microsoft.com/office/drawing/2015/9/8/chartex" xmlns:cx2="http://schemas.microsoft.com/office/drawing/2015/10/21/chartex" xmlns:cx3="http://schemas.microsoft.com/office/drawing/2016/5/9/chartex" xmlns:cx4="http://schemas.microsoft.com/office/drawing/2016/5/10/chartex" xmlns:cx5="http://schemas.microsoft.com/office/drawing/2016/5/11/chartex" xmlns:cx6="http://schemas.microsoft.com/office/drawing/2016/5/12/chartex" xmlns:cx7="http://schemas.microsoft.com/office/drawing/2016/5/13/chartex" xmlns:cx8="http://schemas.microsoft.com/office/drawing/2016/5/14/chartex" xmlns:mc="http://schemas.openxmlformats.org/markup-compatibility/2006" xmlns:aink="http://schemas.microsoft.com/office/drawing/2016/ink" xmlns:am3d="http://schemas.microsoft.com/office/drawing/2017/model3d" xmlns:o="urn:schemas-microsoft-com:office:office" xmlns:r="http://schemas.openxmlformats.org/officeDocument/2006/relationships" xmlns:m="http://schemas.openxmlformats.org/officeDocument/2006/math" xmlns:v="urn:schemas-microsoft-com:vml" xmlns:wp14="http://schemas.microsoft.com/office/word/2010/wordprocessingDrawing" xmlns:wp="http://schemas.openxmlformats.org/drawingml/2006/wordprocessingDrawing" xmlns:w10="urn:schemas-microsoft-com:office:word" xmlns:w="http://schemas.openxmlformats.org/wordprocessingml/2006/main" xmlns:w14="http://schemas.microsoft.com/office/word/2010/wordml" xmlns:w15="http://schemas.microsoft.com/office/word/2012/wordml" xmlns:w16cid="http://schemas.microsoft.com/office/word/2016/wordml/cid" xmlns:w16se="http://schemas.microsoft.com/office/word/2015/wordml/symex" xmlns:wpg="http://schemas.microsoft.com/office/word/2010/wordprocessingGroup" xmlns:wpi="http://schemas.microsoft.com/office/word/2010/wordprocessingInk" xmlns:wne="http://schemas.microsoft.com/office/word/2006/wordml" xmlns:wps="http://schemas.microsoft.com/office/word/2010/wordprocessingShape" mc:Ignorable="w14 w15 w16se w16cid wp14">
   <w:p>
     <w:pPr>
       <w:pStyle w:val="a3"/>
@@ -6971,6 +7957,7 @@
                                                 <w:noProof w:val="0"/>
                                               </w:rPr>
                                             </w:pPr>
+                                            <w:proofErr w:type="spellStart"/>
                                             <w:r>
                                               <w:rPr>
                                                 <w:rFonts w:ascii="GOST type B" w:hAnsi="GOST type B"/>
@@ -6978,7 +7965,17 @@
                                                 <w:iCs/>
                                                 <w:noProof w:val="0"/>
                                               </w:rPr>
-                                              <w:t>Гариев Д.О.</w:t>
+                                              <w:t>Гариев</w:t>
+                                            </w:r>
+                                            <w:proofErr w:type="spellEnd"/>
+                                            <w:r>
+                                              <w:rPr>
+                                                <w:rFonts w:ascii="GOST type B" w:hAnsi="GOST type B"/>
+                                                <w:i/>
+                                                <w:iCs/>
+                                                <w:noProof w:val="0"/>
+                                              </w:rPr>
+                                              <w:t xml:space="preserve"> Д.О.</w:t>
                                             </w:r>
                                           </w:p>
                                         </w:txbxContent>
@@ -8732,7 +9729,7 @@
         </mc:Choice>
         <mc:Fallback>
           <w:pict>
-            <v:group w14:anchorId="1D8680A6" id="Группа 3" o:spid="_x0000_s1026" style="position:absolute;left:0;text-align:left;margin-left:22.7pt;margin-top:14.2pt;width:552.45pt;height:807.85pt;z-index:251660288;mso-position-horizontal-relative:page;mso-position-vertical-relative:page" coordorigin="454,284" coordsize="11049,16271" o:gfxdata="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">
+            <v:group w14:anchorId="1D8680A6" id="Группа 3" o:spid="_x0000_s1026" style="position:absolute;left:0;text-align:left;margin-left:22.7pt;margin-top:14.2pt;width:552.45pt;height:807.85pt;z-index:251660288;mso-position-horizontal-relative:page;mso-position-vertical-relative:page" coordorigin="454,284" coordsize="11049,16271" o:gfxdata="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">
               <v:group id="Group 3" o:spid="_x0000_s1027" style="position:absolute;left:454;top:284;width:11049;height:16271" coordorigin="573,284" coordsize="11049,16271" o:gfxdata="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">
                 <v:group id="Group 4" o:spid="_x0000_s1028" style="position:absolute;left:573;top:8557;width:561;height:7998" coordorigin="3194,6929" coordsize="561,8155" o:gfxdata="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">
                   <v:group id="Group 5" o:spid="_x0000_s1029" style="position:absolute;left:3194;top:6929;width:283;height:8155" coordorigin="3194,6929" coordsize="283,8155" o:gfxdata="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">
@@ -9595,6 +10592,7 @@
                                           <w:noProof w:val="0"/>
                                         </w:rPr>
                                       </w:pPr>
+                                      <w:proofErr w:type="spellStart"/>
                                       <w:r>
                                         <w:rPr>
                                           <w:rFonts w:ascii="GOST type B" w:hAnsi="GOST type B"/>
@@ -9602,7 +10600,17 @@
                                           <w:iCs/>
                                           <w:noProof w:val="0"/>
                                         </w:rPr>
-                                        <w:t>Гариев Д.О.</w:t>
+                                        <w:t>Гариев</w:t>
+                                      </w:r>
+                                      <w:proofErr w:type="spellEnd"/>
+                                      <w:r>
+                                        <w:rPr>
+                                          <w:rFonts w:ascii="GOST type B" w:hAnsi="GOST type B"/>
+                                          <w:i/>
+                                          <w:iCs/>
+                                          <w:noProof w:val="0"/>
+                                        </w:rPr>
+                                        <w:t xml:space="preserve"> Д.О.</w:t>
                                       </w:r>
                                     </w:p>
                                   </w:txbxContent>
@@ -10211,7 +11219,7 @@
 </file>
 
 <file path=word/header4.xml><?xml version="1.0" encoding="utf-8"?>
-<w:hdr xmlns:wpc="http://schemas.microsoft.com/office/word/2010/wordprocessingCanvas" xmlns:cx="http://schemas.microsoft.com/office/drawing/2014/chartex" xmlns:cx1="http://schemas.microsoft.com/office/drawing/2015/9/8/chartex" xmlns:cx2="http://schemas.microsoft.com/office/drawing/2015/10/21/chartex" xmlns:cx3="http://schemas.microsoft.com/office/drawing/2016/5/9/chartex" xmlns:cx4="http://schemas.microsoft.com/office/drawing/2016/5/10/chartex" xmlns:cx5="http://schemas.microsoft.com/office/drawing/2016/5/11/chartex" xmlns:cx6="http://schemas.microsoft.com/office/drawing/2016/5/12/chartex" xmlns:cx7="http://schemas.microsoft.com/office/drawing/2016/5/13/chartex" xmlns:cx8="http://schemas.microsoft.com/office/drawing/2016/5/14/chartex" xmlns:mc="http://schemas.openxmlformats.org/markup-compatibility/2006" xmlns:aink="http://schemas.microsoft.com/office/drawing/2016/ink" xmlns:am3d="http://schemas.microsoft.com/office/drawing/2017/model3d" xmlns:o="urn:schemas-microsoft-com:office:office" xmlns:r="http://schemas.openxmlformats.org/officeDocument/2006/relationships" xmlns:m="http://schemas.openxmlformats.org/officeDocument/2006/math" xmlns:v="urn:schemas-microsoft-com:vml" xmlns:wp14="http://schemas.microsoft.com/office/word/2010/wordprocessingDrawing" xmlns:wp="http://schemas.openxmlformats.org/drawingml/2006/wordprocessingDrawing" xmlns:w10="urn:schemas-microsoft-com:office:word" xmlns:w="http://schemas.openxmlformats.org/wordprocessingml/2006/main" xmlns:w14="http://schemas.microsoft.com/office/word/2010/wordml" xmlns:w15="http://schemas.microsoft.com/office/word/2012/wordml" xmlns:w16cex="http://schemas.microsoft.com/office/word/2018/wordml/cex" xmlns:w16cid="http://schemas.microsoft.com/office/word/2016/wordml/cid" xmlns:w16="http://schemas.microsoft.com/office/word/2018/wordml" xmlns:w16sdtdh="http://schemas.microsoft.com/office/word/2020/wordml/sdtdatahash" xmlns:w16se="http://schemas.microsoft.com/office/word/2015/wordml/symex" xmlns:wpg="http://schemas.microsoft.com/office/word/2010/wordprocessingGroup" xmlns:wpi="http://schemas.microsoft.com/office/word/2010/wordprocessingInk" xmlns:wne="http://schemas.microsoft.com/office/word/2006/wordml" xmlns:wps="http://schemas.microsoft.com/office/word/2010/wordprocessingShape" mc:Ignorable="w14 w15 w16se w16cid w16 w16cex w16sdtdh wp14">
+<w:hdr xmlns:wpc="http://schemas.microsoft.com/office/word/2010/wordprocessingCanvas" xmlns:cx="http://schemas.microsoft.com/office/drawing/2014/chartex" xmlns:cx1="http://schemas.microsoft.com/office/drawing/2015/9/8/chartex" xmlns:cx2="http://schemas.microsoft.com/office/drawing/2015/10/21/chartex" xmlns:cx3="http://schemas.microsoft.com/office/drawing/2016/5/9/chartex" xmlns:cx4="http://schemas.microsoft.com/office/drawing/2016/5/10/chartex" xmlns:cx5="http://schemas.microsoft.com/office/drawing/2016/5/11/chartex" xmlns:cx6="http://schemas.microsoft.com/office/drawing/2016/5/12/chartex" xmlns:cx7="http://schemas.microsoft.com/office/drawing/2016/5/13/chartex" xmlns:cx8="http://schemas.microsoft.com/office/drawing/2016/5/14/chartex" xmlns:mc="http://schemas.openxmlformats.org/markup-compatibility/2006" xmlns:aink="http://schemas.microsoft.com/office/drawing/2016/ink" xmlns:am3d="http://schemas.microsoft.com/office/drawing/2017/model3d" xmlns:o="urn:schemas-microsoft-com:office:office" xmlns:r="http://schemas.openxmlformats.org/officeDocument/2006/relationships" xmlns:m="http://schemas.openxmlformats.org/officeDocument/2006/math" xmlns:v="urn:schemas-microsoft-com:vml" xmlns:wp14="http://schemas.microsoft.com/office/word/2010/wordprocessingDrawing" xmlns:wp="http://schemas.openxmlformats.org/drawingml/2006/wordprocessingDrawing" xmlns:w10="urn:schemas-microsoft-com:office:word" xmlns:w="http://schemas.openxmlformats.org/wordprocessingml/2006/main" xmlns:w14="http://schemas.microsoft.com/office/word/2010/wordml" xmlns:w15="http://schemas.microsoft.com/office/word/2012/wordml" xmlns:w16cid="http://schemas.microsoft.com/office/word/2016/wordml/cid" xmlns:w16se="http://schemas.microsoft.com/office/word/2015/wordml/symex" xmlns:wpg="http://schemas.microsoft.com/office/word/2010/wordprocessingGroup" xmlns:wpi="http://schemas.microsoft.com/office/word/2010/wordprocessingInk" xmlns:wne="http://schemas.microsoft.com/office/word/2006/wordml" xmlns:wps="http://schemas.microsoft.com/office/word/2010/wordprocessingShape" mc:Ignorable="w14 w15 w16se w16cid wp14">
   <w:p>
     <w:pPr>
       <w:pStyle w:val="a3"/>
@@ -12054,7 +13062,7 @@
         </mc:Choice>
         <mc:Fallback>
           <w:pict>
-            <v:group w14:anchorId="39D80361" id="Группа 191" o:spid="_x0000_s1120" style="position:absolute;left:0;text-align:left;margin-left:21.1pt;margin-top:13.65pt;width:552.8pt;height:808.25pt;z-index:-251655168;mso-position-horizontal-relative:page;mso-position-vertical-relative:page" coordorigin="567,284" coordsize="11056,16271" o:gfxdata="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" o:allowincell="f">
+            <v:group w14:anchorId="39D80361" id="Группа 191" o:spid="_x0000_s1120" style="position:absolute;left:0;text-align:left;margin-left:21.1pt;margin-top:13.65pt;width:552.8pt;height:808.25pt;z-index:-251655168;mso-position-horizontal-relative:page;mso-position-vertical-relative:page" coordorigin="567,284" coordsize="11056,16271" o:gfxdata="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" o:allowincell="f">
               <v:group id="Group 3" o:spid="_x0000_s1121" style="position:absolute;left:567;top:8552;width:561;height:8003" coordorigin="3194,6929" coordsize="561,8155" o:gfxdata="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">
                 <v:group id="Group 4" o:spid="_x0000_s1122" style="position:absolute;left:3194;top:6929;width:283;height:8155" coordorigin="3194,6929" coordsize="283,8155" o:gfxdata="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">
                   <v:shapetype id="_x0000_t202" coordsize="21600,21600" o:spt="202" path="m,l,21600r21600,l21600,xe">
@@ -12717,7 +13725,7 @@
 </file>
 
 <file path=word/numbering.xml><?xml version="1.0" encoding="utf-8"?>
-<w:numbering xmlns:wpc="http://schemas.microsoft.com/office/word/2010/wordprocessingCanvas" xmlns:cx="http://schemas.microsoft.com/office/drawing/2014/chartex" xmlns:cx1="http://schemas.microsoft.com/office/drawing/2015/9/8/chartex" xmlns:cx2="http://schemas.microsoft.com/office/drawing/2015/10/21/chartex" xmlns:cx3="http://schemas.microsoft.com/office/drawing/2016/5/9/chartex" xmlns:cx4="http://schemas.microsoft.com/office/drawing/2016/5/10/chartex" xmlns:cx5="http://schemas.microsoft.com/office/drawing/2016/5/11/chartex" xmlns:cx6="http://schemas.microsoft.com/office/drawing/2016/5/12/chartex" xmlns:cx7="http://schemas.microsoft.com/office/drawing/2016/5/13/chartex" xmlns:cx8="http://schemas.microsoft.com/office/drawing/2016/5/14/chartex" xmlns:mc="http://schemas.openxmlformats.org/markup-compatibility/2006" xmlns:aink="http://schemas.microsoft.com/office/drawing/2016/ink" xmlns:am3d="http://schemas.microsoft.com/office/drawing/2017/model3d" xmlns:o="urn:schemas-microsoft-com:office:office" xmlns:r="http://schemas.openxmlformats.org/officeDocument/2006/relationships" xmlns:m="http://schemas.openxmlformats.org/officeDocument/2006/math" xmlns:v="urn:schemas-microsoft-com:vml" xmlns:wp14="http://schemas.microsoft.com/office/word/2010/wordprocessingDrawing" xmlns:wp="http://schemas.openxmlformats.org/drawingml/2006/wordprocessingDrawing" xmlns:w10="urn:schemas-microsoft-com:office:word" xmlns:w="http://schemas.openxmlformats.org/wordprocessingml/2006/main" xmlns:w14="http://schemas.microsoft.com/office/word/2010/wordml" xmlns:w15="http://schemas.microsoft.com/office/word/2012/wordml" xmlns:w16cex="http://schemas.microsoft.com/office/word/2018/wordml/cex" xmlns:w16cid="http://schemas.microsoft.com/office/word/2016/wordml/cid" xmlns:w16="http://schemas.microsoft.com/office/word/2018/wordml" xmlns:w16sdtdh="http://schemas.microsoft.com/office/word/2020/wordml/sdtdatahash" xmlns:w16se="http://schemas.microsoft.com/office/word/2015/wordml/symex" xmlns:wpg="http://schemas.microsoft.com/office/word/2010/wordprocessingGroup" xmlns:wpi="http://schemas.microsoft.com/office/word/2010/wordprocessingInk" xmlns:wne="http://schemas.microsoft.com/office/word/2006/wordml" xmlns:wps="http://schemas.microsoft.com/office/word/2010/wordprocessingShape" mc:Ignorable="w14 w15 w16se w16cid w16 w16cex w16sdtdh wp14">
+<w:numbering xmlns:wpc="http://schemas.microsoft.com/office/word/2010/wordprocessingCanvas" xmlns:cx="http://schemas.microsoft.com/office/drawing/2014/chartex" xmlns:cx1="http://schemas.microsoft.com/office/drawing/2015/9/8/chartex" xmlns:cx2="http://schemas.microsoft.com/office/drawing/2015/10/21/chartex" xmlns:cx3="http://schemas.microsoft.com/office/drawing/2016/5/9/chartex" xmlns:cx4="http://schemas.microsoft.com/office/drawing/2016/5/10/chartex" xmlns:cx5="http://schemas.microsoft.com/office/drawing/2016/5/11/chartex" xmlns:cx6="http://schemas.microsoft.com/office/drawing/2016/5/12/chartex" xmlns:cx7="http://schemas.microsoft.com/office/drawing/2016/5/13/chartex" xmlns:cx8="http://schemas.microsoft.com/office/drawing/2016/5/14/chartex" xmlns:mc="http://schemas.openxmlformats.org/markup-compatibility/2006" xmlns:aink="http://schemas.microsoft.com/office/drawing/2016/ink" xmlns:am3d="http://schemas.microsoft.com/office/drawing/2017/model3d" xmlns:o="urn:schemas-microsoft-com:office:office" xmlns:r="http://schemas.openxmlformats.org/officeDocument/2006/relationships" xmlns:m="http://schemas.openxmlformats.org/officeDocument/2006/math" xmlns:v="urn:schemas-microsoft-com:vml" xmlns:wp14="http://schemas.microsoft.com/office/word/2010/wordprocessingDrawing" xmlns:wp="http://schemas.openxmlformats.org/drawingml/2006/wordprocessingDrawing" xmlns:w10="urn:schemas-microsoft-com:office:word" xmlns:w="http://schemas.openxmlformats.org/wordprocessingml/2006/main" xmlns:w14="http://schemas.microsoft.com/office/word/2010/wordml" xmlns:w15="http://schemas.microsoft.com/office/word/2012/wordml" xmlns:w16cid="http://schemas.microsoft.com/office/word/2016/wordml/cid" xmlns:w16se="http://schemas.microsoft.com/office/word/2015/wordml/symex" xmlns:wpg="http://schemas.microsoft.com/office/word/2010/wordprocessingGroup" xmlns:wpi="http://schemas.microsoft.com/office/word/2010/wordprocessingInk" xmlns:wne="http://schemas.microsoft.com/office/word/2006/wordml" xmlns:wps="http://schemas.microsoft.com/office/word/2010/wordprocessingShape" mc:Ignorable="w14 w15 w16se w16cid wp14">
   <w:abstractNum w:abstractNumId="0" w15:restartNumberingAfterBreak="0">
     <w:nsid w:val="0E3B2133"/>
     <w:multiLevelType w:val="hybridMultilevel"/>
@@ -14150,7 +15158,7 @@
 </file>
 
 <file path=word/styles.xml><?xml version="1.0" encoding="utf-8"?>
-<w:styles xmlns:mc="http://schemas.openxmlformats.org/markup-compatibility/2006" xmlns:r="http://schemas.openxmlformats.org/officeDocument/2006/relationships" xmlns:w="http://schemas.openxmlformats.org/wordprocessingml/2006/main" xmlns:w14="http://schemas.microsoft.com/office/word/2010/wordml" xmlns:w15="http://schemas.microsoft.com/office/word/2012/wordml" xmlns:w16cex="http://schemas.microsoft.com/office/word/2018/wordml/cex" xmlns:w16cid="http://schemas.microsoft.com/office/word/2016/wordml/cid" xmlns:w16="http://schemas.microsoft.com/office/word/2018/wordml" xmlns:w16sdtdh="http://schemas.microsoft.com/office/word/2020/wordml/sdtdatahash" xmlns:w16se="http://schemas.microsoft.com/office/word/2015/wordml/symex" mc:Ignorable="w14 w15 w16se w16cid w16 w16cex w16sdtdh">
+<w:styles xmlns:mc="http://schemas.openxmlformats.org/markup-compatibility/2006" xmlns:r="http://schemas.openxmlformats.org/officeDocument/2006/relationships" xmlns:w="http://schemas.openxmlformats.org/wordprocessingml/2006/main" xmlns:w14="http://schemas.microsoft.com/office/word/2010/wordml" xmlns:w15="http://schemas.microsoft.com/office/word/2012/wordml" xmlns:w16cid="http://schemas.microsoft.com/office/word/2016/wordml/cid" xmlns:w16se="http://schemas.microsoft.com/office/word/2015/wordml/symex" mc:Ignorable="w14 w15 w16se w16cid">
   <w:docDefaults>
     <w:rPrDefault>
       <w:rPr>
@@ -14166,7 +15174,7 @@
       </w:pPr>
     </w:pPrDefault>
   </w:docDefaults>
-  <w:latentStyles w:defLockedState="0" w:defUIPriority="99" w:defSemiHidden="0" w:defUnhideWhenUsed="0" w:defQFormat="0" w:count="376">
+  <w:latentStyles w:defLockedState="0" w:defUIPriority="99" w:defSemiHidden="0" w:defUnhideWhenUsed="0" w:defQFormat="0" w:count="375">
     <w:lsdException w:name="Normal" w:uiPriority="0" w:qFormat="1"/>
     <w:lsdException w:name="heading 1" w:uiPriority="9" w:qFormat="1"/>
     <w:lsdException w:name="heading 2" w:semiHidden="1" w:uiPriority="9" w:unhideWhenUsed="1" w:qFormat="1"/>
@@ -14542,7 +15550,6 @@
     <w:lsdException w:name="Smart Hyperlink" w:semiHidden="1" w:unhideWhenUsed="1"/>
     <w:lsdException w:name="Hashtag" w:semiHidden="1" w:unhideWhenUsed="1"/>
     <w:lsdException w:name="Unresolved Mention" w:semiHidden="1" w:unhideWhenUsed="1"/>
-    <w:lsdException w:name="Smart Link" w:semiHidden="1" w:unhideWhenUsed="1"/>
   </w:latentStyles>
   <w:style w:type="paragraph" w:default="1" w:styleId="a">
     <w:name w:val="Normal"/>
@@ -14861,6 +15868,25 @@
       <w:szCs w:val="18"/>
     </w:rPr>
   </w:style>
+  <w:style w:type="paragraph" w:styleId="ad">
+    <w:name w:val="Normal (Web)"/>
+    <w:basedOn w:val="a"/>
+    <w:uiPriority w:val="99"/>
+    <w:semiHidden/>
+    <w:unhideWhenUsed/>
+    <w:rsid w:val="000B543E"/>
+    <w:pPr>
+      <w:spacing w:before="100" w:beforeAutospacing="1" w:after="100" w:afterAutospacing="1" w:line="240" w:lineRule="auto"/>
+      <w:ind w:firstLine="0"/>
+      <w:jc w:val="left"/>
+    </w:pPr>
+    <w:rPr>
+      <w:rFonts w:eastAsia="Times New Roman" w:cs="Times New Roman"/>
+      <w:sz w:val="24"/>
+      <w:szCs w:val="24"/>
+      <w:lang w:eastAsia="ru-RU"/>
+    </w:rPr>
+  </w:style>
 </w:styles>
 </file>
 
@@ -15164,7 +16190,7 @@
 </file>
 
 <file path=customXml/itemProps1.xml><?xml version="1.0" encoding="utf-8"?>
-<ds:datastoreItem xmlns:ds="http://schemas.openxmlformats.org/officeDocument/2006/customXml" ds:itemID="{5FFDBD32-8E24-4FE2-8D83-166DD7F05001}">
+<ds:datastoreItem xmlns:ds="http://schemas.openxmlformats.org/officeDocument/2006/customXml" ds:itemID="{02FFA1D3-D4EE-4D83-AE68-89BCA1823DF4}">
   <ds:schemaRefs>
     <ds:schemaRef ds:uri="http://schemas.openxmlformats.org/officeDocument/2006/bibliography"/>
   </ds:schemaRefs>

--- a/7a3ad64dbde57383 (автовосстановление).docx
+++ b/7a3ad64dbde57383 (автовосстановление).docx
@@ -4802,7 +4802,7 @@
       <w:pPr>
         <w:pStyle w:val="ad"/>
         <w:shd w:val="clear" w:color="auto" w:fill="FFFFFF"/>
-        <w:spacing w:before="120" w:beforeAutospacing="0" w:after="120" w:afterAutospacing="0"/>
+        <w:spacing w:before="0" w:beforeAutospacing="0" w:after="0" w:afterAutospacing="0" w:line="360" w:lineRule="auto"/>
         <w:jc w:val="both"/>
         <w:rPr>
           <w:sz w:val="28"/>
@@ -5160,7 +5160,7 @@
       <w:pPr>
         <w:pStyle w:val="ad"/>
         <w:shd w:val="clear" w:color="auto" w:fill="FFFFFF"/>
-        <w:spacing w:before="120" w:beforeAutospacing="0" w:after="120" w:afterAutospacing="0"/>
+        <w:spacing w:before="0" w:beforeAutospacing="0" w:after="0" w:afterAutospacing="0" w:line="360" w:lineRule="auto"/>
         <w:ind w:firstLine="708"/>
         <w:jc w:val="both"/>
         <w:rPr>
@@ -5550,111 +5550,1163 @@
       <w:pPr>
         <w:pStyle w:val="ad"/>
         <w:shd w:val="clear" w:color="auto" w:fill="FFFFFF"/>
-        <w:spacing w:before="120" w:beforeAutospacing="0" w:after="120" w:afterAutospacing="0"/>
+        <w:spacing w:before="0" w:beforeAutospacing="0" w:after="0" w:afterAutospacing="0" w:line="360" w:lineRule="auto"/>
         <w:jc w:val="both"/>
         <w:rPr>
           <w:sz w:val="28"/>
           <w:szCs w:val="28"/>
+        </w:rPr>
+      </w:pPr>
+      <w:r>
+        <w:rPr>
+          <w:sz w:val="28"/>
+          <w:szCs w:val="28"/>
+        </w:rPr>
+        <w:tab/>
+      </w:r>
+      <w:r>
+        <w:rPr>
+          <w:sz w:val="28"/>
+          <w:szCs w:val="28"/>
           <w:lang w:val="en-US"/>
         </w:rPr>
-      </w:pPr>
+        <w:t>C</w:t>
+      </w:r>
       <w:r>
         <w:rPr>
           <w:sz w:val="28"/>
           <w:szCs w:val="28"/>
         </w:rPr>
+        <w:t>#</w:t>
+      </w:r>
+      <w:r>
+        <w:rPr>
+          <w:sz w:val="28"/>
+          <w:szCs w:val="28"/>
+        </w:rPr>
+        <w:t xml:space="preserve"> довольно прост в изучении, но это не мешает быть ему </w:t>
+      </w:r>
+      <w:r>
+        <w:rPr>
+          <w:sz w:val="28"/>
+          <w:szCs w:val="28"/>
+        </w:rPr>
+        <w:t>хорошим языком</w:t>
+      </w:r>
+      <w:r>
+        <w:rPr>
+          <w:sz w:val="28"/>
+          <w:szCs w:val="28"/>
+        </w:rPr>
+        <w:t xml:space="preserve"> программирования </w:t>
+      </w:r>
+      <w:r>
+        <w:rPr>
+          <w:sz w:val="28"/>
+          <w:szCs w:val="28"/>
+        </w:rPr>
+        <w:t>для написания всевозможных приложений для персональных компьютеров.</w:t>
+      </w:r>
+      <w:r>
+        <w:rPr>
+          <w:sz w:val="28"/>
+          <w:szCs w:val="28"/>
+        </w:rPr>
+        <w:t xml:space="preserve"> </w:t>
+      </w:r>
+      <w:r>
+        <w:rPr>
+          <w:sz w:val="28"/>
+          <w:szCs w:val="28"/>
+          <w:lang w:val="en-US"/>
+        </w:rPr>
+        <w:t>C</w:t>
+      </w:r>
+      <w:r>
+        <w:rPr>
+          <w:sz w:val="28"/>
+          <w:szCs w:val="28"/>
+        </w:rPr>
+        <w:t xml:space="preserve"># </w:t>
+      </w:r>
+      <w:r>
+        <w:rPr>
+          <w:sz w:val="28"/>
+          <w:szCs w:val="28"/>
+        </w:rPr>
+        <w:t xml:space="preserve">обладает всем необходимым набором функций, необходимых для написания </w:t>
+      </w:r>
+      <w:r>
+        <w:rPr>
+          <w:sz w:val="28"/>
+          <w:szCs w:val="28"/>
+          <w:lang w:val="en-US"/>
+        </w:rPr>
+        <w:t>CRM</w:t>
+      </w:r>
+      <w:r>
+        <w:rPr>
+          <w:sz w:val="28"/>
+          <w:szCs w:val="28"/>
+        </w:rPr>
+        <w:t xml:space="preserve"> </w:t>
+      </w:r>
+      <w:r>
+        <w:rPr>
+          <w:sz w:val="28"/>
+          <w:szCs w:val="28"/>
+        </w:rPr>
+        <w:t>системы.</w:t>
+      </w:r>
+    </w:p>
+    <w:p>
+      <w:pPr>
+        <w:ind w:firstLine="0"/>
+        <w:rPr>
+          <w:szCs w:val="28"/>
+        </w:rPr>
+      </w:pPr>
+      <w:r>
         <w:tab/>
       </w:r>
       <w:r>
         <w:rPr>
-          <w:sz w:val="28"/>
+          <w:szCs w:val="28"/>
+        </w:rPr>
+        <w:t>Технология WPF (</w:t>
+      </w:r>
+      <w:proofErr w:type="spellStart"/>
+      <w:r>
+        <w:rPr>
+          <w:szCs w:val="28"/>
+        </w:rPr>
+        <w:t>Windows</w:t>
+      </w:r>
+      <w:proofErr w:type="spellEnd"/>
+      <w:r>
+        <w:rPr>
+          <w:szCs w:val="28"/>
+        </w:rPr>
+        <w:t xml:space="preserve"> </w:t>
+      </w:r>
+      <w:proofErr w:type="spellStart"/>
+      <w:r>
+        <w:rPr>
+          <w:szCs w:val="28"/>
+        </w:rPr>
+        <w:t>Presentation</w:t>
+      </w:r>
+      <w:proofErr w:type="spellEnd"/>
+      <w:r>
+        <w:rPr>
+          <w:szCs w:val="28"/>
+        </w:rPr>
+        <w:t xml:space="preserve"> </w:t>
+      </w:r>
+      <w:proofErr w:type="spellStart"/>
+      <w:r>
+        <w:rPr>
+          <w:szCs w:val="28"/>
+        </w:rPr>
+        <w:t>Foundation</w:t>
+      </w:r>
+      <w:proofErr w:type="spellEnd"/>
+      <w:r>
+        <w:rPr>
+          <w:szCs w:val="28"/>
+        </w:rPr>
+        <w:t xml:space="preserve">) является часть экосистемы платформы .NET и представляет собой подсистему для построения графических интерфейсов. </w:t>
+      </w:r>
+      <w:r>
+        <w:rPr>
+          <w:szCs w:val="28"/>
+        </w:rPr>
+        <w:t>Одной из важных особенностей является использование языка декларативной разметки интерфейса XAML, основанного на XML: вы можете создавать насыщенный графический интерфейс, используя или декларативное объявление интерфейса, или код на управляемых языках C#, VB.NET и F#, либо совмещать и то, и другое.</w:t>
+      </w:r>
+    </w:p>
+    <w:p>
+      <w:pPr>
+        <w:ind w:firstLine="0"/>
+        <w:rPr>
+          <w:szCs w:val="28"/>
+        </w:rPr>
+      </w:pPr>
+    </w:p>
+    <w:p>
+      <w:pPr>
+        <w:ind w:firstLine="0"/>
+        <w:rPr>
+          <w:szCs w:val="28"/>
+        </w:rPr>
+      </w:pPr>
+      <w:r>
+        <w:rPr>
+          <w:szCs w:val="28"/>
+        </w:rPr>
+        <w:lastRenderedPageBreak/>
+        <w:t xml:space="preserve">Первая версия - WPF 3.0 вышла вместе с .NET </w:t>
+      </w:r>
+      <w:proofErr w:type="spellStart"/>
+      <w:r>
+        <w:rPr>
+          <w:szCs w:val="28"/>
+        </w:rPr>
+        <w:t>Framework</w:t>
+      </w:r>
+      <w:proofErr w:type="spellEnd"/>
+      <w:r>
+        <w:rPr>
+          <w:szCs w:val="28"/>
+        </w:rPr>
+        <w:t xml:space="preserve"> 3.0 и операционной системой </w:t>
+      </w:r>
+      <w:proofErr w:type="spellStart"/>
+      <w:r>
+        <w:rPr>
+          <w:szCs w:val="28"/>
+        </w:rPr>
+        <w:t>Windows</w:t>
+      </w:r>
+      <w:proofErr w:type="spellEnd"/>
+      <w:r>
+        <w:rPr>
+          <w:szCs w:val="28"/>
+        </w:rPr>
+        <w:t xml:space="preserve"> </w:t>
+      </w:r>
+      <w:proofErr w:type="spellStart"/>
+      <w:r>
+        <w:rPr>
+          <w:szCs w:val="28"/>
+        </w:rPr>
+        <w:t>Vista</w:t>
+      </w:r>
+      <w:proofErr w:type="spellEnd"/>
+      <w:r>
+        <w:rPr>
+          <w:szCs w:val="28"/>
+        </w:rPr>
+        <w:t xml:space="preserve"> в 2006 году. И с тех пор платформа WPF является частью экосистемы .NET и развивается вместе с фреймворком .NET. Например, на сегодняшний день последней версией фреймворка .NET является .NET 7, и WPF полностью поддерживается этой версией фреймворка.</w:t>
+      </w:r>
+    </w:p>
+    <w:p>
+      <w:pPr>
+        <w:ind w:firstLine="0"/>
+        <w:rPr>
+          <w:szCs w:val="28"/>
+        </w:rPr>
+      </w:pPr>
+      <w:r>
+        <w:rPr>
+          <w:szCs w:val="28"/>
+        </w:rPr>
+        <w:tab/>
+        <w:t xml:space="preserve">В </w:t>
+      </w:r>
+      <w:r>
+        <w:rPr>
           <w:szCs w:val="28"/>
           <w:lang w:val="en-US"/>
         </w:rPr>
+        <w:t>WPF</w:t>
+      </w:r>
+      <w:r>
+        <w:rPr>
+          <w:szCs w:val="28"/>
+        </w:rPr>
+        <w:t xml:space="preserve"> </w:t>
+      </w:r>
+      <w:r>
+        <w:rPr>
+          <w:szCs w:val="28"/>
+        </w:rPr>
+        <w:t xml:space="preserve">очень много различных элементов для построения визуальной части, а </w:t>
+      </w:r>
+      <w:r>
+        <w:rPr>
+          <w:szCs w:val="28"/>
+        </w:rPr>
+        <w:t>также</w:t>
+      </w:r>
+      <w:r>
+        <w:rPr>
+          <w:szCs w:val="28"/>
+        </w:rPr>
+        <w:t xml:space="preserve"> есть множество различных </w:t>
+      </w:r>
+      <w:r>
+        <w:rPr>
+          <w:szCs w:val="28"/>
+        </w:rPr>
+        <w:t>пакетов для создания более красивых, удобных элементов</w:t>
+      </w:r>
+      <w:r>
+        <w:rPr>
+          <w:szCs w:val="28"/>
+        </w:rPr>
+        <w:t>.</w:t>
+      </w:r>
+    </w:p>
+    <w:p>
+      <w:pPr>
+        <w:ind w:firstLine="0"/>
+        <w:rPr>
+          <w:szCs w:val="28"/>
+          <w:lang w:val="en-US"/>
+        </w:rPr>
+      </w:pPr>
+      <w:r>
+        <w:rPr>
+          <w:szCs w:val="28"/>
+        </w:rPr>
+        <w:tab/>
+        <w:t xml:space="preserve">Для работы с базой данных я использую </w:t>
+      </w:r>
+      <w:r>
+        <w:rPr>
+          <w:rFonts w:cs="Times New Roman"/>
+          <w:color w:val="4D5156"/>
+          <w:szCs w:val="28"/>
+          <w:shd w:val="clear" w:color="auto" w:fill="FFFFFF"/>
+        </w:rPr>
+        <w:t>я</w:t>
+      </w:r>
+      <w:r>
+        <w:rPr>
+          <w:rFonts w:cs="Times New Roman"/>
+          <w:color w:val="4D5156"/>
+          <w:szCs w:val="28"/>
+          <w:shd w:val="clear" w:color="auto" w:fill="FFFFFF"/>
+        </w:rPr>
+        <w:t>зык структурированных запросов</w:t>
+      </w:r>
+      <w:r>
+        <w:rPr>
+          <w:szCs w:val="28"/>
+        </w:rPr>
+        <w:t xml:space="preserve"> </w:t>
+      </w:r>
+      <w:r>
+        <w:rPr>
+          <w:szCs w:val="28"/>
+          <w:lang w:val="en-US"/>
+        </w:rPr>
+        <w:t>SQL</w:t>
+      </w:r>
+      <w:r>
+        <w:rPr>
+          <w:szCs w:val="28"/>
+        </w:rPr>
+        <w:t>.</w:t>
+      </w:r>
+      <w:r>
+        <w:rPr>
+          <w:szCs w:val="28"/>
+        </w:rPr>
+        <w:t xml:space="preserve"> </w:t>
+      </w:r>
+      <w:r>
+        <w:rPr>
+          <w:szCs w:val="28"/>
+          <w:lang w:val="en-US"/>
+        </w:rPr>
+        <w:t>SQL</w:t>
+      </w:r>
+      <w:r>
+        <w:rPr>
+          <w:szCs w:val="28"/>
+        </w:rPr>
+        <w:t xml:space="preserve"> –</w:t>
+      </w:r>
+      <w:r>
+        <w:rPr>
+          <w:szCs w:val="28"/>
+        </w:rPr>
+        <w:t xml:space="preserve"> язык запросов, без которого работа с базами данных невозможна. С его помощью можно полностью управлять базой, а именно добавлять, редактировать, удалять записи. Работать с </w:t>
+      </w:r>
+      <w:r>
+        <w:rPr>
+          <w:szCs w:val="28"/>
+          <w:lang w:val="en-US"/>
+        </w:rPr>
+        <w:t>SQL</w:t>
+      </w:r>
+      <w:r>
+        <w:rPr>
+          <w:szCs w:val="28"/>
+        </w:rPr>
+        <w:t xml:space="preserve"> </w:t>
+      </w:r>
+      <w:r>
+        <w:rPr>
+          <w:szCs w:val="28"/>
+        </w:rPr>
+        <w:t xml:space="preserve">можно с помощью многих языков программирования, в том числе и с помощью </w:t>
+      </w:r>
+      <w:r>
+        <w:rPr>
+          <w:szCs w:val="28"/>
+          <w:lang w:val="en-US"/>
+        </w:rPr>
+        <w:t>C#.</w:t>
+      </w:r>
+    </w:p>
+    <w:p>
+      <w:pPr>
+        <w:ind w:firstLine="0"/>
+        <w:rPr>
+          <w:szCs w:val="28"/>
+        </w:rPr>
+      </w:pPr>
+    </w:p>
+    <w:p>
+      <w:pPr>
+        <w:ind w:firstLine="0"/>
+        <w:rPr>
+          <w:rFonts w:cs="Times New Roman"/>
+          <w:szCs w:val="28"/>
+          <w:shd w:val="clear" w:color="auto" w:fill="FFFFFF"/>
+        </w:rPr>
+      </w:pPr>
+      <w:r>
+        <w:rPr>
+          <w:szCs w:val="28"/>
+        </w:rPr>
+        <w:tab/>
+      </w:r>
+      <w:proofErr w:type="spellStart"/>
+      <w:r>
+        <w:rPr>
+          <w:rFonts w:cs="Times New Roman"/>
+          <w:bCs/>
+          <w:szCs w:val="28"/>
+          <w:shd w:val="clear" w:color="auto" w:fill="FFFFFF"/>
+        </w:rPr>
+        <w:t>Microsoft</w:t>
+      </w:r>
+      <w:proofErr w:type="spellEnd"/>
+      <w:r>
+        <w:rPr>
+          <w:rFonts w:cs="Times New Roman"/>
+          <w:bCs/>
+          <w:szCs w:val="28"/>
+          <w:shd w:val="clear" w:color="auto" w:fill="FFFFFF"/>
+        </w:rPr>
+        <w:t xml:space="preserve"> SQL </w:t>
+      </w:r>
+      <w:proofErr w:type="spellStart"/>
+      <w:r>
+        <w:rPr>
+          <w:rFonts w:cs="Times New Roman"/>
+          <w:bCs/>
+          <w:szCs w:val="28"/>
+          <w:shd w:val="clear" w:color="auto" w:fill="FFFFFF"/>
+        </w:rPr>
+        <w:t>Server</w:t>
+      </w:r>
+      <w:proofErr w:type="spellEnd"/>
+      <w:r>
+        <w:rPr>
+          <w:rFonts w:cs="Times New Roman"/>
+          <w:szCs w:val="28"/>
+          <w:shd w:val="clear" w:color="auto" w:fill="FFFFFF"/>
+        </w:rPr>
+        <w:t> — </w:t>
+      </w:r>
+      <w:hyperlink r:id="rId41" w:tooltip="Реляционная СУБД" w:history="1">
+        <w:r>
+          <w:rPr>
+            <w:rStyle w:val="aa"/>
+            <w:rFonts w:cs="Times New Roman"/>
+            <w:color w:val="auto"/>
+            <w:szCs w:val="28"/>
+            <w:u w:val="none"/>
+            <w:shd w:val="clear" w:color="auto" w:fill="FFFFFF"/>
+          </w:rPr>
+          <w:t>система управления реляционными базами данных (РСУБД)</w:t>
+        </w:r>
+      </w:hyperlink>
+      <w:r>
+        <w:rPr>
+          <w:rFonts w:cs="Times New Roman"/>
+          <w:szCs w:val="28"/>
+          <w:shd w:val="clear" w:color="auto" w:fill="FFFFFF"/>
+        </w:rPr>
+        <w:t>, разработанная корпорацией </w:t>
+      </w:r>
+      <w:proofErr w:type="spellStart"/>
+      <w:r>
+        <w:rPr>
+          <w:rFonts w:cs="Times New Roman"/>
+          <w:szCs w:val="28"/>
+        </w:rPr>
+        <w:fldChar w:fldCharType="begin"/>
+      </w:r>
+      <w:r>
+        <w:rPr>
+          <w:rFonts w:cs="Times New Roman"/>
+          <w:szCs w:val="28"/>
+        </w:rPr>
+        <w:instrText xml:space="preserve"> HYPERLINK "https://ru.wikipedia.org/wiki/Microsoft" \o "Microsoft" </w:instrText>
+      </w:r>
+      <w:r>
+        <w:rPr>
+          <w:rFonts w:cs="Times New Roman"/>
+          <w:szCs w:val="28"/>
+        </w:rPr>
+        <w:fldChar w:fldCharType="separate"/>
+      </w:r>
+      <w:r>
+        <w:rPr>
+          <w:rStyle w:val="aa"/>
+          <w:rFonts w:cs="Times New Roman"/>
+          <w:color w:val="auto"/>
+          <w:szCs w:val="28"/>
+          <w:u w:val="none"/>
+          <w:shd w:val="clear" w:color="auto" w:fill="FFFFFF"/>
+        </w:rPr>
+        <w:t>Microsoft</w:t>
+      </w:r>
+      <w:proofErr w:type="spellEnd"/>
+      <w:r>
+        <w:rPr>
+          <w:rFonts w:cs="Times New Roman"/>
+          <w:szCs w:val="28"/>
+        </w:rPr>
+        <w:fldChar w:fldCharType="end"/>
+      </w:r>
+      <w:r>
+        <w:rPr>
+          <w:rFonts w:cs="Times New Roman"/>
+          <w:szCs w:val="28"/>
+          <w:shd w:val="clear" w:color="auto" w:fill="FFFFFF"/>
+        </w:rPr>
+        <w:t>. Основной используемый язык запросов — </w:t>
+      </w:r>
+      <w:proofErr w:type="spellStart"/>
+      <w:r>
+        <w:rPr>
+          <w:rFonts w:cs="Times New Roman"/>
+          <w:szCs w:val="28"/>
+        </w:rPr>
+        <w:fldChar w:fldCharType="begin"/>
+      </w:r>
+      <w:r>
+        <w:rPr>
+          <w:rFonts w:cs="Times New Roman"/>
+          <w:szCs w:val="28"/>
+        </w:rPr>
+        <w:instrText xml:space="preserve"> HYPERLINK "https://ru.wikipedia.org/wiki/Transact-SQL" \o "Transact-SQL" </w:instrText>
+      </w:r>
+      <w:r>
+        <w:rPr>
+          <w:rFonts w:cs="Times New Roman"/>
+          <w:szCs w:val="28"/>
+        </w:rPr>
+        <w:fldChar w:fldCharType="separate"/>
+      </w:r>
+      <w:r>
+        <w:rPr>
+          <w:rStyle w:val="aa"/>
+          <w:rFonts w:cs="Times New Roman"/>
+          <w:color w:val="auto"/>
+          <w:szCs w:val="28"/>
+          <w:u w:val="none"/>
+          <w:shd w:val="clear" w:color="auto" w:fill="FFFFFF"/>
+        </w:rPr>
+        <w:t>Transact</w:t>
+      </w:r>
+      <w:proofErr w:type="spellEnd"/>
+      <w:r>
+        <w:rPr>
+          <w:rStyle w:val="aa"/>
+          <w:rFonts w:cs="Times New Roman"/>
+          <w:color w:val="auto"/>
+          <w:szCs w:val="28"/>
+          <w:u w:val="none"/>
+          <w:shd w:val="clear" w:color="auto" w:fill="FFFFFF"/>
+        </w:rPr>
+        <w:t>-SQL</w:t>
+      </w:r>
+      <w:r>
+        <w:rPr>
+          <w:rFonts w:cs="Times New Roman"/>
+          <w:szCs w:val="28"/>
+        </w:rPr>
+        <w:fldChar w:fldCharType="end"/>
+      </w:r>
+      <w:r>
+        <w:rPr>
+          <w:rFonts w:cs="Times New Roman"/>
+          <w:szCs w:val="28"/>
+          <w:shd w:val="clear" w:color="auto" w:fill="FFFFFF"/>
+        </w:rPr>
+        <w:t xml:space="preserve">, создан совместно </w:t>
+      </w:r>
+      <w:proofErr w:type="spellStart"/>
+      <w:r>
+        <w:rPr>
+          <w:rFonts w:cs="Times New Roman"/>
+          <w:szCs w:val="28"/>
+          <w:shd w:val="clear" w:color="auto" w:fill="FFFFFF"/>
+        </w:rPr>
+        <w:t>Microsoft</w:t>
+      </w:r>
+      <w:proofErr w:type="spellEnd"/>
+      <w:r>
+        <w:rPr>
+          <w:rFonts w:cs="Times New Roman"/>
+          <w:szCs w:val="28"/>
+          <w:shd w:val="clear" w:color="auto" w:fill="FFFFFF"/>
+        </w:rPr>
+        <w:t xml:space="preserve"> и </w:t>
+      </w:r>
+      <w:proofErr w:type="spellStart"/>
+      <w:r>
+        <w:rPr>
+          <w:rFonts w:cs="Times New Roman"/>
+          <w:szCs w:val="28"/>
+        </w:rPr>
+        <w:fldChar w:fldCharType="begin"/>
+      </w:r>
+      <w:r>
+        <w:rPr>
+          <w:rFonts w:cs="Times New Roman"/>
+          <w:szCs w:val="28"/>
+        </w:rPr>
+        <w:instrText xml:space="preserve"> HYPERLINK "https://ru.wikipedia.org/wiki/Sybase" \o "Sybase" </w:instrText>
+      </w:r>
+      <w:r>
+        <w:rPr>
+          <w:rFonts w:cs="Times New Roman"/>
+          <w:szCs w:val="28"/>
+        </w:rPr>
+        <w:fldChar w:fldCharType="separate"/>
+      </w:r>
+      <w:r>
+        <w:rPr>
+          <w:rStyle w:val="aa"/>
+          <w:rFonts w:cs="Times New Roman"/>
+          <w:color w:val="auto"/>
+          <w:szCs w:val="28"/>
+          <w:u w:val="none"/>
+          <w:shd w:val="clear" w:color="auto" w:fill="FFFFFF"/>
+        </w:rPr>
+        <w:t>Sybase</w:t>
+      </w:r>
+      <w:proofErr w:type="spellEnd"/>
+      <w:r>
+        <w:rPr>
+          <w:rFonts w:cs="Times New Roman"/>
+          <w:szCs w:val="28"/>
+        </w:rPr>
+        <w:fldChar w:fldCharType="end"/>
+      </w:r>
+      <w:r>
+        <w:rPr>
+          <w:rFonts w:cs="Times New Roman"/>
+          <w:szCs w:val="28"/>
+          <w:shd w:val="clear" w:color="auto" w:fill="FFFFFF"/>
+        </w:rPr>
+        <w:t xml:space="preserve">. </w:t>
+      </w:r>
+      <w:proofErr w:type="spellStart"/>
+      <w:r>
+        <w:rPr>
+          <w:rFonts w:cs="Times New Roman"/>
+          <w:szCs w:val="28"/>
+          <w:shd w:val="clear" w:color="auto" w:fill="FFFFFF"/>
+        </w:rPr>
+        <w:t>Transact</w:t>
+      </w:r>
+      <w:proofErr w:type="spellEnd"/>
+      <w:r>
+        <w:rPr>
+          <w:rFonts w:cs="Times New Roman"/>
+          <w:szCs w:val="28"/>
+          <w:shd w:val="clear" w:color="auto" w:fill="FFFFFF"/>
+        </w:rPr>
+        <w:t>-SQL является реализацией стандарта </w:t>
+      </w:r>
+      <w:hyperlink r:id="rId42" w:tooltip="Американский национальный институт стандартов" w:history="1">
+        <w:r>
+          <w:rPr>
+            <w:rStyle w:val="aa"/>
+            <w:rFonts w:cs="Times New Roman"/>
+            <w:color w:val="auto"/>
+            <w:szCs w:val="28"/>
+            <w:u w:val="none"/>
+            <w:shd w:val="clear" w:color="auto" w:fill="FFFFFF"/>
+          </w:rPr>
+          <w:t>ANSI</w:t>
+        </w:r>
+      </w:hyperlink>
+      <w:r>
+        <w:rPr>
+          <w:rFonts w:cs="Times New Roman"/>
+          <w:szCs w:val="28"/>
+          <w:shd w:val="clear" w:color="auto" w:fill="FFFFFF"/>
+        </w:rPr>
+        <w:t>/</w:t>
+      </w:r>
+      <w:hyperlink r:id="rId43" w:tooltip="Международная организация по стандартизации" w:history="1">
+        <w:r>
+          <w:rPr>
+            <w:rStyle w:val="aa"/>
+            <w:rFonts w:cs="Times New Roman"/>
+            <w:color w:val="auto"/>
+            <w:szCs w:val="28"/>
+            <w:u w:val="none"/>
+            <w:shd w:val="clear" w:color="auto" w:fill="FFFFFF"/>
+          </w:rPr>
+          <w:t>ISO</w:t>
+        </w:r>
+      </w:hyperlink>
+      <w:r>
+        <w:rPr>
+          <w:rFonts w:cs="Times New Roman"/>
+          <w:szCs w:val="28"/>
+          <w:shd w:val="clear" w:color="auto" w:fill="FFFFFF"/>
+        </w:rPr>
+        <w:t> по структурированному языку запросов (</w:t>
+      </w:r>
+      <w:hyperlink r:id="rId44" w:tooltip="SQL" w:history="1">
+        <w:r>
+          <w:rPr>
+            <w:rStyle w:val="aa"/>
+            <w:rFonts w:cs="Times New Roman"/>
+            <w:color w:val="auto"/>
+            <w:szCs w:val="28"/>
+            <w:u w:val="none"/>
+            <w:shd w:val="clear" w:color="auto" w:fill="FFFFFF"/>
+          </w:rPr>
+          <w:t>SQL</w:t>
+        </w:r>
+      </w:hyperlink>
+      <w:r>
+        <w:rPr>
+          <w:rFonts w:cs="Times New Roman"/>
+          <w:szCs w:val="28"/>
+          <w:shd w:val="clear" w:color="auto" w:fill="FFFFFF"/>
+        </w:rPr>
+        <w:t>) с расширениями. Используется для работы с базами данных размером от персональных до крупных баз данных масштаба предприятия; конкурирует с другими СУБД в этом сегменте рынка.</w:t>
+      </w:r>
+    </w:p>
+    <w:p>
+      <w:pPr>
+        <w:ind w:firstLine="0"/>
+        <w:rPr>
+          <w:rFonts w:cs="Times New Roman"/>
+          <w:szCs w:val="28"/>
+          <w:shd w:val="clear" w:color="auto" w:fill="FFFFFF"/>
+        </w:rPr>
+      </w:pPr>
+      <w:r>
+        <w:rPr>
+          <w:rFonts w:cs="Times New Roman"/>
+          <w:szCs w:val="28"/>
+          <w:shd w:val="clear" w:color="auto" w:fill="FFFFFF"/>
+          <w:lang w:val="en-US"/>
+        </w:rPr>
+        <w:tab/>
+      </w:r>
+      <w:r>
+        <w:rPr>
+          <w:rFonts w:cs="Times New Roman"/>
+          <w:szCs w:val="28"/>
+          <w:shd w:val="clear" w:color="auto" w:fill="FFFFFF"/>
+          <w:lang w:val="en-US"/>
+        </w:rPr>
+        <w:t>T</w:t>
+      </w:r>
+      <w:r>
+        <w:rPr>
+          <w:rFonts w:cs="Times New Roman"/>
+          <w:szCs w:val="28"/>
+          <w:shd w:val="clear" w:color="auto" w:fill="FFFFFF"/>
+        </w:rPr>
+        <w:t>-</w:t>
+      </w:r>
+      <w:r>
+        <w:rPr>
+          <w:rFonts w:cs="Times New Roman"/>
+          <w:szCs w:val="28"/>
+          <w:shd w:val="clear" w:color="auto" w:fill="FFFFFF"/>
+          <w:lang w:val="en-US"/>
+        </w:rPr>
+        <w:t>SQL</w:t>
+      </w:r>
+      <w:r>
+        <w:rPr>
+          <w:rFonts w:cs="Times New Roman"/>
+          <w:szCs w:val="28"/>
+          <w:shd w:val="clear" w:color="auto" w:fill="FFFFFF"/>
+        </w:rPr>
+        <w:t xml:space="preserve"> – это расширение языка </w:t>
+      </w:r>
+      <w:r>
+        <w:rPr>
+          <w:rFonts w:cs="Times New Roman"/>
+          <w:szCs w:val="28"/>
+          <w:shd w:val="clear" w:color="auto" w:fill="FFFFFF"/>
+          <w:lang w:val="en-US"/>
+        </w:rPr>
+        <w:t>SQL</w:t>
+      </w:r>
+      <w:r>
+        <w:rPr>
+          <w:rFonts w:cs="Times New Roman"/>
+          <w:szCs w:val="28"/>
+          <w:shd w:val="clear" w:color="auto" w:fill="FFFFFF"/>
+        </w:rPr>
+        <w:t xml:space="preserve">, реализованное в </w:t>
+      </w:r>
+      <w:r>
+        <w:rPr>
+          <w:rFonts w:cs="Times New Roman"/>
+          <w:szCs w:val="28"/>
+          <w:shd w:val="clear" w:color="auto" w:fill="FFFFFF"/>
+          <w:lang w:val="en-US"/>
+        </w:rPr>
+        <w:t>Microsoft</w:t>
+      </w:r>
+      <w:r>
+        <w:rPr>
+          <w:rFonts w:cs="Times New Roman"/>
+          <w:szCs w:val="28"/>
+          <w:shd w:val="clear" w:color="auto" w:fill="FFFFFF"/>
+        </w:rPr>
+        <w:t xml:space="preserve"> </w:t>
+      </w:r>
+      <w:r>
+        <w:rPr>
+          <w:rFonts w:cs="Times New Roman"/>
+          <w:szCs w:val="28"/>
+          <w:shd w:val="clear" w:color="auto" w:fill="FFFFFF"/>
+          <w:lang w:val="en-US"/>
+        </w:rPr>
+        <w:t>SQL</w:t>
+      </w:r>
+      <w:r>
+        <w:rPr>
+          <w:rFonts w:cs="Times New Roman"/>
+          <w:szCs w:val="28"/>
+          <w:shd w:val="clear" w:color="auto" w:fill="FFFFFF"/>
+        </w:rPr>
+        <w:t xml:space="preserve"> </w:t>
+      </w:r>
+      <w:r>
+        <w:rPr>
+          <w:rFonts w:cs="Times New Roman"/>
+          <w:szCs w:val="28"/>
+          <w:shd w:val="clear" w:color="auto" w:fill="FFFFFF"/>
+          <w:lang w:val="en-US"/>
+        </w:rPr>
+        <w:t>Server</w:t>
+      </w:r>
+      <w:r>
+        <w:rPr>
+          <w:rFonts w:cs="Times New Roman"/>
+          <w:szCs w:val="28"/>
+          <w:shd w:val="clear" w:color="auto" w:fill="FFFFFF"/>
+        </w:rPr>
+        <w:t>.</w:t>
+      </w:r>
+      <w:r>
+        <w:rPr>
+          <w:rFonts w:cs="Times New Roman"/>
+          <w:szCs w:val="28"/>
+        </w:rPr>
+        <w:t xml:space="preserve"> T-SQL обладает всеми возможностями языка SQL, однако предназначен он для решения задач программирования, не связанных с реляционными данными. Иными словами, на T-SQL Вы можете полноценно программировать, используя переменные, циклы, условные конструкции и другие возможности. T-SQL позволяет нам реализовывать сложные алгоритмы бизнес-логики в виде хранимых процедур и функций, тем самым создавая так называемые </w:t>
+      </w:r>
+      <w:r>
+        <w:rPr>
+          <w:rFonts w:cs="Times New Roman"/>
+          <w:iCs/>
+          <w:szCs w:val="28"/>
+        </w:rPr>
+        <w:t>«программы»</w:t>
+      </w:r>
+      <w:r>
+        <w:rPr>
+          <w:rFonts w:cs="Times New Roman"/>
+          <w:szCs w:val="28"/>
+        </w:rPr>
+        <w:t> внутри базы данных.</w:t>
+      </w:r>
+    </w:p>
+    <w:p>
+      <w:pPr>
+        <w:shd w:val="clear" w:color="auto" w:fill="FFFFFF"/>
+        <w:rPr>
+          <w:rFonts w:eastAsia="Times New Roman" w:cs="Times New Roman"/>
+          <w:szCs w:val="28"/>
+          <w:lang w:eastAsia="ru-RU"/>
+        </w:rPr>
+      </w:pPr>
+      <w:r>
+        <w:rPr>
+          <w:rFonts w:eastAsia="Times New Roman" w:cs="Times New Roman"/>
+          <w:szCs w:val="28"/>
+          <w:lang w:eastAsia="ru-RU"/>
+        </w:rPr>
+        <w:lastRenderedPageBreak/>
+        <w:t xml:space="preserve">Кроме этого, T-SQL упрощает написание SQL запросов за счет огромного количества встроенных системных функций, а также позволяет администрировать SQL </w:t>
+      </w:r>
+      <w:proofErr w:type="spellStart"/>
+      <w:r>
+        <w:rPr>
+          <w:rFonts w:eastAsia="Times New Roman" w:cs="Times New Roman"/>
+          <w:szCs w:val="28"/>
+          <w:lang w:eastAsia="ru-RU"/>
+        </w:rPr>
+        <w:t>Server</w:t>
+      </w:r>
+      <w:proofErr w:type="spellEnd"/>
+      <w:r>
+        <w:rPr>
+          <w:rFonts w:eastAsia="Times New Roman" w:cs="Times New Roman"/>
+          <w:szCs w:val="28"/>
+          <w:lang w:eastAsia="ru-RU"/>
+        </w:rPr>
+        <w:t xml:space="preserve"> и получать системную информацию с помощью системных представлений, процедур и функций.</w:t>
+      </w:r>
+    </w:p>
+    <w:p>
+      <w:pPr>
+        <w:shd w:val="clear" w:color="auto" w:fill="FFFFFF"/>
+        <w:rPr>
+          <w:rFonts w:eastAsia="Times New Roman" w:cs="Times New Roman"/>
+          <w:szCs w:val="28"/>
+          <w:lang w:eastAsia="ru-RU"/>
+        </w:rPr>
+      </w:pPr>
+      <w:r>
+        <w:rPr>
+          <w:rFonts w:eastAsia="Times New Roman" w:cs="Times New Roman"/>
+          <w:szCs w:val="28"/>
+          <w:lang w:eastAsia="ru-RU"/>
+        </w:rPr>
+        <w:t xml:space="preserve">Для работы с </w:t>
+      </w:r>
+      <w:r>
+        <w:rPr>
+          <w:rFonts w:eastAsia="Times New Roman" w:cs="Times New Roman"/>
+          <w:szCs w:val="28"/>
+          <w:lang w:val="en-US" w:eastAsia="ru-RU"/>
+        </w:rPr>
+        <w:t>SQL</w:t>
+      </w:r>
+      <w:r>
+        <w:rPr>
+          <w:rFonts w:eastAsia="Times New Roman" w:cs="Times New Roman"/>
+          <w:szCs w:val="28"/>
+          <w:lang w:eastAsia="ru-RU"/>
+        </w:rPr>
+        <w:t xml:space="preserve"> </w:t>
+      </w:r>
+      <w:r>
+        <w:rPr>
+          <w:rFonts w:eastAsia="Times New Roman" w:cs="Times New Roman"/>
+          <w:szCs w:val="28"/>
+          <w:lang w:eastAsia="ru-RU"/>
+        </w:rPr>
+        <w:t xml:space="preserve">запросами через </w:t>
+      </w:r>
+      <w:r>
+        <w:rPr>
+          <w:rFonts w:eastAsia="Times New Roman" w:cs="Times New Roman"/>
+          <w:szCs w:val="28"/>
+          <w:lang w:val="en-US" w:eastAsia="ru-RU"/>
+        </w:rPr>
         <w:t>C</w:t>
       </w:r>
       <w:r>
         <w:rPr>
-          <w:sz w:val="28"/>
-          <w:szCs w:val="28"/>
-        </w:rPr>
-        <w:t>#</w:t>
-      </w:r>
-      <w:r>
-        <w:rPr>
-          <w:sz w:val="28"/>
-          <w:szCs w:val="28"/>
-        </w:rPr>
-        <w:t xml:space="preserve"> довольно прост в изучении, но это не мешает быть ему достаточно </w:t>
-      </w:r>
-      <w:r>
-        <w:rPr>
-          <w:sz w:val="28"/>
-          <w:szCs w:val="28"/>
-        </w:rPr>
-        <w:t>хорошим языком для написания всевозможных приложений для персональных компьютеров.</w:t>
-      </w:r>
-      <w:r>
-        <w:rPr>
-          <w:sz w:val="28"/>
-          <w:szCs w:val="28"/>
+          <w:rFonts w:eastAsia="Times New Roman" w:cs="Times New Roman"/>
+          <w:szCs w:val="28"/>
+          <w:lang w:eastAsia="ru-RU"/>
+        </w:rPr>
+        <w:t xml:space="preserve"># </w:t>
+      </w:r>
+      <w:r>
+        <w:rPr>
+          <w:rFonts w:eastAsia="Times New Roman" w:cs="Times New Roman"/>
+          <w:szCs w:val="28"/>
+          <w:lang w:eastAsia="ru-RU"/>
+        </w:rPr>
+        <w:t xml:space="preserve">я использую пакеты </w:t>
+      </w:r>
+      <w:r>
+        <w:rPr>
+          <w:rFonts w:eastAsia="Times New Roman" w:cs="Times New Roman"/>
+          <w:szCs w:val="28"/>
+          <w:lang w:val="en-US" w:eastAsia="ru-RU"/>
+        </w:rPr>
+        <w:t>NuGet</w:t>
+      </w:r>
+      <w:r>
+        <w:rPr>
+          <w:rFonts w:eastAsia="Times New Roman" w:cs="Times New Roman"/>
+          <w:szCs w:val="28"/>
+          <w:lang w:eastAsia="ru-RU"/>
+        </w:rPr>
+        <w:t>:</w:t>
+      </w:r>
+    </w:p>
+    <w:p>
+      <w:pPr>
+        <w:pStyle w:val="ab"/>
+        <w:numPr>
+          <w:ilvl w:val="0"/>
+          <w:numId w:val="13"/>
+        </w:numPr>
+        <w:shd w:val="clear" w:color="auto" w:fill="FFFFFF"/>
+        <w:rPr>
+          <w:rFonts w:eastAsia="Times New Roman" w:cs="Times New Roman"/>
+          <w:szCs w:val="28"/>
+          <w:lang w:val="en-US" w:eastAsia="ru-RU"/>
+        </w:rPr>
+      </w:pPr>
+      <w:proofErr w:type="spellStart"/>
+      <w:r>
+        <w:rPr>
+          <w:rFonts w:eastAsia="Times New Roman" w:cs="Times New Roman"/>
+          <w:szCs w:val="28"/>
+          <w:lang w:val="en-US" w:eastAsia="ru-RU"/>
+        </w:rPr>
+        <w:t>Microsoft.EntityFrameworkCore</w:t>
+      </w:r>
+      <w:proofErr w:type="spellEnd"/>
+    </w:p>
+    <w:p>
+      <w:pPr>
+        <w:pStyle w:val="ab"/>
+        <w:numPr>
+          <w:ilvl w:val="0"/>
+          <w:numId w:val="13"/>
+        </w:numPr>
+        <w:shd w:val="clear" w:color="auto" w:fill="FFFFFF"/>
+        <w:rPr>
+          <w:rFonts w:eastAsia="Times New Roman" w:cs="Times New Roman"/>
+          <w:szCs w:val="28"/>
+          <w:lang w:val="en-US" w:eastAsia="ru-RU"/>
+        </w:rPr>
+      </w:pPr>
+      <w:proofErr w:type="spellStart"/>
+      <w:r>
+        <w:rPr>
+          <w:rFonts w:eastAsia="Times New Roman" w:cs="Times New Roman"/>
+          <w:szCs w:val="28"/>
+          <w:lang w:val="en-US" w:eastAsia="ru-RU"/>
+        </w:rPr>
+        <w:t>Microsoft.EntityFrameworkCore</w:t>
+      </w:r>
+      <w:r>
+        <w:rPr>
+          <w:rFonts w:eastAsia="Times New Roman" w:cs="Times New Roman"/>
+          <w:szCs w:val="28"/>
+          <w:lang w:val="en-US" w:eastAsia="ru-RU"/>
+        </w:rPr>
+        <w:t>.SqlServer</w:t>
+      </w:r>
+      <w:proofErr w:type="spellEnd"/>
+    </w:p>
+    <w:p>
+      <w:pPr>
+        <w:pStyle w:val="ab"/>
+        <w:numPr>
+          <w:ilvl w:val="0"/>
+          <w:numId w:val="13"/>
+        </w:numPr>
+        <w:shd w:val="clear" w:color="auto" w:fill="FFFFFF"/>
+        <w:rPr>
+          <w:rFonts w:eastAsia="Times New Roman" w:cs="Times New Roman"/>
+          <w:szCs w:val="28"/>
+          <w:lang w:val="en-US" w:eastAsia="ru-RU"/>
+        </w:rPr>
+      </w:pPr>
+      <w:proofErr w:type="spellStart"/>
+      <w:r>
+        <w:rPr>
+          <w:rFonts w:eastAsia="Times New Roman" w:cs="Times New Roman"/>
+          <w:szCs w:val="28"/>
+          <w:lang w:val="en-US" w:eastAsia="ru-RU"/>
+        </w:rPr>
+        <w:t>Microsoft.EntityFrameworkCore</w:t>
+      </w:r>
+      <w:r>
+        <w:rPr>
+          <w:rFonts w:eastAsia="Times New Roman" w:cs="Times New Roman"/>
+          <w:szCs w:val="28"/>
+          <w:lang w:val="en-US" w:eastAsia="ru-RU"/>
+        </w:rPr>
+        <w:t>.Tools</w:t>
+      </w:r>
+      <w:proofErr w:type="spellEnd"/>
+    </w:p>
+    <w:p>
+      <w:pPr>
+        <w:shd w:val="clear" w:color="auto" w:fill="FFFFFF"/>
+        <w:rPr>
+          <w:rFonts w:eastAsia="Times New Roman" w:cs="Times New Roman"/>
+          <w:szCs w:val="28"/>
+          <w:lang w:eastAsia="ru-RU"/>
+        </w:rPr>
+      </w:pPr>
+      <w:r>
+        <w:rPr>
+          <w:rFonts w:eastAsia="Times New Roman" w:cs="Times New Roman"/>
+          <w:szCs w:val="28"/>
+          <w:lang w:eastAsia="ru-RU"/>
+        </w:rPr>
+        <w:t xml:space="preserve">С помощью данных пакетов строятся </w:t>
+      </w:r>
+      <w:r>
+        <w:rPr>
+          <w:rFonts w:eastAsia="Times New Roman" w:cs="Times New Roman"/>
+          <w:szCs w:val="28"/>
+          <w:lang w:val="en-US" w:eastAsia="ru-RU"/>
+        </w:rPr>
+        <w:t>SQL</w:t>
+      </w:r>
+      <w:r>
+        <w:rPr>
+          <w:rFonts w:eastAsia="Times New Roman" w:cs="Times New Roman"/>
+          <w:szCs w:val="28"/>
+          <w:lang w:eastAsia="ru-RU"/>
         </w:rPr>
         <w:t xml:space="preserve"> </w:t>
       </w:r>
       <w:r>
         <w:rPr>
-          <w:sz w:val="28"/>
-          <w:szCs w:val="28"/>
-          <w:lang w:val="en-US"/>
-        </w:rPr>
-        <w:t>C</w:t>
-      </w:r>
-      <w:r>
-        <w:rPr>
-          <w:sz w:val="28"/>
-          <w:szCs w:val="28"/>
-        </w:rPr>
-        <w:t xml:space="preserve"># </w:t>
-      </w:r>
-      <w:r>
-        <w:rPr>
-          <w:sz w:val="28"/>
-          <w:szCs w:val="28"/>
-        </w:rPr>
-        <w:t xml:space="preserve">обладает всем необходимым набором функций, необходимых для написания </w:t>
-      </w:r>
-      <w:r>
-        <w:rPr>
-          <w:sz w:val="28"/>
-          <w:szCs w:val="28"/>
-          <w:lang w:val="en-US"/>
-        </w:rPr>
-        <w:t>CRM</w:t>
-      </w:r>
-      <w:r>
-        <w:rPr>
-          <w:sz w:val="28"/>
-          <w:szCs w:val="28"/>
-        </w:rPr>
-        <w:t xml:space="preserve"> </w:t>
-      </w:r>
-      <w:r>
-        <w:rPr>
-          <w:sz w:val="28"/>
-          <w:szCs w:val="28"/>
-        </w:rPr>
-        <w:t>системы.</w:t>
+          <w:rFonts w:eastAsia="Times New Roman" w:cs="Times New Roman"/>
+          <w:szCs w:val="28"/>
+          <w:lang w:eastAsia="ru-RU"/>
+        </w:rPr>
+        <w:t xml:space="preserve">запросы в языке </w:t>
+      </w:r>
+      <w:r>
+        <w:rPr>
+          <w:rFonts w:eastAsia="Times New Roman" w:cs="Times New Roman"/>
+          <w:szCs w:val="28"/>
+          <w:lang w:val="en-US" w:eastAsia="ru-RU"/>
+        </w:rPr>
+        <w:t>C#</w:t>
+      </w:r>
+      <w:r>
+        <w:rPr>
+          <w:rFonts w:eastAsia="Times New Roman" w:cs="Times New Roman"/>
+          <w:szCs w:val="28"/>
+          <w:lang w:eastAsia="ru-RU"/>
+        </w:rPr>
+        <w:t>.</w:t>
       </w:r>
       <w:bookmarkStart w:id="8" w:name="_GoBack"/>
       <w:bookmarkEnd w:id="8"/>
     </w:p>
     <w:p>
       <w:pPr>
-        <w:ind w:firstLine="0"/>
-      </w:pPr>
-    </w:p>
-    <w:p>
-      <w:pPr>
         <w:pStyle w:val="2"/>
         <w:rPr>
           <w:rFonts w:cs="Times New Roman"/>
@@ -5721,7 +6773,7 @@
       <w:bookmarkEnd w:id="12"/>
     </w:p>
     <w:sectPr>
-      <w:headerReference w:type="default" r:id="rId41"/>
+      <w:headerReference w:type="default" r:id="rId45"/>
       <w:pgSz w:w="11906" w:h="16838"/>
       <w:pgMar w:top="851" w:right="567" w:bottom="851" w:left="1418" w:header="709" w:footer="709" w:gutter="0"/>
       <w:pgNumType w:start="4"/>
@@ -5873,7 +6925,7 @@
             </wp:anchor>
           </w:drawing>
         </mc:Choice>
-        <mc:Fallback xmlns:w16sdtdh="http://schemas.microsoft.com/office/word/2020/wordml/sdtdatahash" xmlns:w16="http://schemas.microsoft.com/office/word/2018/wordml" xmlns:w16cex="http://schemas.microsoft.com/office/word/2018/wordml/cex">
+        <mc:Fallback xmlns:w16cex="http://schemas.microsoft.com/office/word/2018/wordml/cex" xmlns:w16="http://schemas.microsoft.com/office/word/2018/wordml" xmlns:w16sdtdh="http://schemas.microsoft.com/office/word/2020/wordml/sdtdatahash">
           <w:pict>
             <v:rect w14:anchorId="44669C08" id="Rectangle 2" o:spid="_x0000_s1026" style="position:absolute;margin-left:-18.25pt;margin-top:-20.4pt;width:520.7pt;height:807.65pt;z-index:251665408;visibility:visible;mso-wrap-style:square;mso-width-percent:0;mso-height-percent:0;mso-wrap-distance-left:9pt;mso-wrap-distance-top:0;mso-wrap-distance-right:9pt;mso-wrap-distance-bottom:0;mso-position-horizontal:absolute;mso-position-horizontal-relative:margin;mso-position-vertical:absolute;mso-position-vertical-relative:text;mso-width-percent:0;mso-height-percent:0;mso-width-relative:page;mso-height-relative:page;v-text-anchor:top" o:gfxdata="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" filled="f" strokeweight="2pt">
               <w10:wrap anchorx="margin"/>
@@ -5966,7 +7018,7 @@
             </wp:anchor>
           </w:drawing>
         </mc:Choice>
-        <mc:Fallback xmlns:w16sdtdh="http://schemas.microsoft.com/office/word/2020/wordml/sdtdatahash" xmlns:w16="http://schemas.microsoft.com/office/word/2018/wordml" xmlns:w16cex="http://schemas.microsoft.com/office/word/2018/wordml/cex">
+        <mc:Fallback xmlns:w16cex="http://schemas.microsoft.com/office/word/2018/wordml/cex" xmlns:w16="http://schemas.microsoft.com/office/word/2018/wordml" xmlns:w16sdtdh="http://schemas.microsoft.com/office/word/2020/wordml/sdtdatahash">
           <w:pict>
             <v:rect w14:anchorId="395B78EF" id="Rectangle 2" o:spid="_x0000_s1026" style="position:absolute;margin-left:-19.3pt;margin-top:-19.35pt;width:521.55pt;height:808.7pt;z-index:251663360;visibility:visible;mso-wrap-style:square;mso-width-percent:0;mso-height-percent:0;mso-wrap-distance-left:9pt;mso-wrap-distance-top:0;mso-wrap-distance-right:9pt;mso-wrap-distance-bottom:0;mso-position-horizontal:absolute;mso-position-horizontal-relative:margin;mso-position-vertical:absolute;mso-position-vertical-relative:text;mso-width-percent:0;mso-height-percent:0;mso-width-relative:page;mso-height-relative:page;v-text-anchor:top" o:gfxdata="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" filled="f" strokeweight="2pt">
               <w10:wrap anchorx="margin"/>
@@ -14066,9 +15118,9 @@
     </w:lvl>
   </w:abstractNum>
   <w:abstractNum w:abstractNumId="3" w15:restartNumberingAfterBreak="0">
-    <w:nsid w:val="2C5C1199"/>
+    <w:nsid w:val="24A80728"/>
     <w:multiLevelType w:val="hybridMultilevel"/>
-    <w:tmpl w:val="B8589EDE"/>
+    <w:tmpl w:val="58169EAA"/>
     <w:lvl w:ilvl="0" w:tplc="04190001">
       <w:start w:val="1"/>
       <w:numFmt w:val="bullet"/>
@@ -14179,16 +15231,16 @@
     </w:lvl>
   </w:abstractNum>
   <w:abstractNum w:abstractNumId="4" w15:restartNumberingAfterBreak="0">
-    <w:nsid w:val="345A2F5E"/>
+    <w:nsid w:val="2C5C1199"/>
     <w:multiLevelType w:val="hybridMultilevel"/>
-    <w:tmpl w:val="B85C2E46"/>
+    <w:tmpl w:val="B8589EDE"/>
     <w:lvl w:ilvl="0" w:tplc="04190001">
       <w:start w:val="1"/>
       <w:numFmt w:val="bullet"/>
       <w:lvlText w:val=""/>
       <w:lvlJc w:val="left"/>
       <w:pPr>
-        <w:ind w:left="1425" w:hanging="360"/>
+        <w:ind w:left="1429" w:hanging="360"/>
       </w:pPr>
       <w:rPr>
         <w:rFonts w:ascii="Symbol" w:hAnsi="Symbol" w:hint="default"/>
@@ -14200,7 +15252,7 @@
       <w:lvlText w:val="o"/>
       <w:lvlJc w:val="left"/>
       <w:pPr>
-        <w:ind w:left="2145" w:hanging="360"/>
+        <w:ind w:left="2149" w:hanging="360"/>
       </w:pPr>
       <w:rPr>
         <w:rFonts w:ascii="Courier New" w:hAnsi="Courier New" w:cs="Courier New" w:hint="default"/>
@@ -14212,7 +15264,7 @@
       <w:lvlText w:val=""/>
       <w:lvlJc w:val="left"/>
       <w:pPr>
-        <w:ind w:left="2865" w:hanging="360"/>
+        <w:ind w:left="2869" w:hanging="360"/>
       </w:pPr>
       <w:rPr>
         <w:rFonts w:ascii="Wingdings" w:hAnsi="Wingdings" w:hint="default"/>
@@ -14224,7 +15276,7 @@
       <w:lvlText w:val=""/>
       <w:lvlJc w:val="left"/>
       <w:pPr>
-        <w:ind w:left="3585" w:hanging="360"/>
+        <w:ind w:left="3589" w:hanging="360"/>
       </w:pPr>
       <w:rPr>
         <w:rFonts w:ascii="Symbol" w:hAnsi="Symbol" w:hint="default"/>
@@ -14236,7 +15288,7 @@
       <w:lvlText w:val="o"/>
       <w:lvlJc w:val="left"/>
       <w:pPr>
-        <w:ind w:left="4305" w:hanging="360"/>
+        <w:ind w:left="4309" w:hanging="360"/>
       </w:pPr>
       <w:rPr>
         <w:rFonts w:ascii="Courier New" w:hAnsi="Courier New" w:cs="Courier New" w:hint="default"/>
@@ -14248,7 +15300,7 @@
       <w:lvlText w:val=""/>
       <w:lvlJc w:val="left"/>
       <w:pPr>
-        <w:ind w:left="5025" w:hanging="360"/>
+        <w:ind w:left="5029" w:hanging="360"/>
       </w:pPr>
       <w:rPr>
         <w:rFonts w:ascii="Wingdings" w:hAnsi="Wingdings" w:hint="default"/>
@@ -14260,7 +15312,7 @@
       <w:lvlText w:val=""/>
       <w:lvlJc w:val="left"/>
       <w:pPr>
-        <w:ind w:left="5745" w:hanging="360"/>
+        <w:ind w:left="5749" w:hanging="360"/>
       </w:pPr>
       <w:rPr>
         <w:rFonts w:ascii="Symbol" w:hAnsi="Symbol" w:hint="default"/>
@@ -14272,7 +15324,7 @@
       <w:lvlText w:val="o"/>
       <w:lvlJc w:val="left"/>
       <w:pPr>
-        <w:ind w:left="6465" w:hanging="360"/>
+        <w:ind w:left="6469" w:hanging="360"/>
       </w:pPr>
       <w:rPr>
         <w:rFonts w:ascii="Courier New" w:hAnsi="Courier New" w:cs="Courier New" w:hint="default"/>
@@ -14284,7 +15336,7 @@
       <w:lvlText w:val=""/>
       <w:lvlJc w:val="left"/>
       <w:pPr>
-        <w:ind w:left="7185" w:hanging="360"/>
+        <w:ind w:left="7189" w:hanging="360"/>
       </w:pPr>
       <w:rPr>
         <w:rFonts w:ascii="Wingdings" w:hAnsi="Wingdings" w:hint="default"/>
@@ -14292,16 +15344,16 @@
     </w:lvl>
   </w:abstractNum>
   <w:abstractNum w:abstractNumId="5" w15:restartNumberingAfterBreak="0">
-    <w:nsid w:val="3DDC6622"/>
+    <w:nsid w:val="345A2F5E"/>
     <w:multiLevelType w:val="hybridMultilevel"/>
-    <w:tmpl w:val="06BCDB62"/>
+    <w:tmpl w:val="B85C2E46"/>
     <w:lvl w:ilvl="0" w:tplc="04190001">
       <w:start w:val="1"/>
       <w:numFmt w:val="bullet"/>
       <w:lvlText w:val=""/>
       <w:lvlJc w:val="left"/>
       <w:pPr>
-        <w:ind w:left="1849" w:hanging="360"/>
+        <w:ind w:left="1425" w:hanging="360"/>
       </w:pPr>
       <w:rPr>
         <w:rFonts w:ascii="Symbol" w:hAnsi="Symbol" w:hint="default"/>
@@ -14313,7 +15365,7 @@
       <w:lvlText w:val="o"/>
       <w:lvlJc w:val="left"/>
       <w:pPr>
-        <w:ind w:left="2569" w:hanging="360"/>
+        <w:ind w:left="2145" w:hanging="360"/>
       </w:pPr>
       <w:rPr>
         <w:rFonts w:ascii="Courier New" w:hAnsi="Courier New" w:cs="Courier New" w:hint="default"/>
@@ -14325,7 +15377,7 @@
       <w:lvlText w:val=""/>
       <w:lvlJc w:val="left"/>
       <w:pPr>
-        <w:ind w:left="3289" w:hanging="360"/>
+        <w:ind w:left="2865" w:hanging="360"/>
       </w:pPr>
       <w:rPr>
         <w:rFonts w:ascii="Wingdings" w:hAnsi="Wingdings" w:hint="default"/>
@@ -14337,7 +15389,7 @@
       <w:lvlText w:val=""/>
       <w:lvlJc w:val="left"/>
       <w:pPr>
-        <w:ind w:left="4009" w:hanging="360"/>
+        <w:ind w:left="3585" w:hanging="360"/>
       </w:pPr>
       <w:rPr>
         <w:rFonts w:ascii="Symbol" w:hAnsi="Symbol" w:hint="default"/>
@@ -14349,7 +15401,7 @@
       <w:lvlText w:val="o"/>
       <w:lvlJc w:val="left"/>
       <w:pPr>
-        <w:ind w:left="4729" w:hanging="360"/>
+        <w:ind w:left="4305" w:hanging="360"/>
       </w:pPr>
       <w:rPr>
         <w:rFonts w:ascii="Courier New" w:hAnsi="Courier New" w:cs="Courier New" w:hint="default"/>
@@ -14361,7 +15413,7 @@
       <w:lvlText w:val=""/>
       <w:lvlJc w:val="left"/>
       <w:pPr>
-        <w:ind w:left="5449" w:hanging="360"/>
+        <w:ind w:left="5025" w:hanging="360"/>
       </w:pPr>
       <w:rPr>
         <w:rFonts w:ascii="Wingdings" w:hAnsi="Wingdings" w:hint="default"/>
@@ -14373,7 +15425,7 @@
       <w:lvlText w:val=""/>
       <w:lvlJc w:val="left"/>
       <w:pPr>
-        <w:ind w:left="6169" w:hanging="360"/>
+        <w:ind w:left="5745" w:hanging="360"/>
       </w:pPr>
       <w:rPr>
         <w:rFonts w:ascii="Symbol" w:hAnsi="Symbol" w:hint="default"/>
@@ -14385,7 +15437,7 @@
       <w:lvlText w:val="o"/>
       <w:lvlJc w:val="left"/>
       <w:pPr>
-        <w:ind w:left="6889" w:hanging="360"/>
+        <w:ind w:left="6465" w:hanging="360"/>
       </w:pPr>
       <w:rPr>
         <w:rFonts w:ascii="Courier New" w:hAnsi="Courier New" w:cs="Courier New" w:hint="default"/>
@@ -14397,7 +15449,7 @@
       <w:lvlText w:val=""/>
       <w:lvlJc w:val="left"/>
       <w:pPr>
-        <w:ind w:left="7609" w:hanging="360"/>
+        <w:ind w:left="7185" w:hanging="360"/>
       </w:pPr>
       <w:rPr>
         <w:rFonts w:ascii="Wingdings" w:hAnsi="Wingdings" w:hint="default"/>
@@ -14405,16 +15457,16 @@
     </w:lvl>
   </w:abstractNum>
   <w:abstractNum w:abstractNumId="6" w15:restartNumberingAfterBreak="0">
-    <w:nsid w:val="40DF64CF"/>
+    <w:nsid w:val="3DDC6622"/>
     <w:multiLevelType w:val="hybridMultilevel"/>
-    <w:tmpl w:val="41F25920"/>
+    <w:tmpl w:val="06BCDB62"/>
     <w:lvl w:ilvl="0" w:tplc="04190001">
       <w:start w:val="1"/>
       <w:numFmt w:val="bullet"/>
       <w:lvlText w:val=""/>
       <w:lvlJc w:val="left"/>
       <w:pPr>
-        <w:ind w:left="2509" w:hanging="360"/>
+        <w:ind w:left="1849" w:hanging="360"/>
       </w:pPr>
       <w:rPr>
         <w:rFonts w:ascii="Symbol" w:hAnsi="Symbol" w:hint="default"/>
@@ -14426,7 +15478,7 @@
       <w:lvlText w:val="o"/>
       <w:lvlJc w:val="left"/>
       <w:pPr>
-        <w:ind w:left="3229" w:hanging="360"/>
+        <w:ind w:left="2569" w:hanging="360"/>
       </w:pPr>
       <w:rPr>
         <w:rFonts w:ascii="Courier New" w:hAnsi="Courier New" w:cs="Courier New" w:hint="default"/>
@@ -14438,7 +15490,7 @@
       <w:lvlText w:val=""/>
       <w:lvlJc w:val="left"/>
       <w:pPr>
-        <w:ind w:left="3949" w:hanging="360"/>
+        <w:ind w:left="3289" w:hanging="360"/>
       </w:pPr>
       <w:rPr>
         <w:rFonts w:ascii="Wingdings" w:hAnsi="Wingdings" w:hint="default"/>
@@ -14450,7 +15502,7 @@
       <w:lvlText w:val=""/>
       <w:lvlJc w:val="left"/>
       <w:pPr>
-        <w:ind w:left="4669" w:hanging="360"/>
+        <w:ind w:left="4009" w:hanging="360"/>
       </w:pPr>
       <w:rPr>
         <w:rFonts w:ascii="Symbol" w:hAnsi="Symbol" w:hint="default"/>
@@ -14462,7 +15514,7 @@
       <w:lvlText w:val="o"/>
       <w:lvlJc w:val="left"/>
       <w:pPr>
-        <w:ind w:left="5389" w:hanging="360"/>
+        <w:ind w:left="4729" w:hanging="360"/>
       </w:pPr>
       <w:rPr>
         <w:rFonts w:ascii="Courier New" w:hAnsi="Courier New" w:cs="Courier New" w:hint="default"/>
@@ -14474,7 +15526,7 @@
       <w:lvlText w:val=""/>
       <w:lvlJc w:val="left"/>
       <w:pPr>
-        <w:ind w:left="6109" w:hanging="360"/>
+        <w:ind w:left="5449" w:hanging="360"/>
       </w:pPr>
       <w:rPr>
         <w:rFonts w:ascii="Wingdings" w:hAnsi="Wingdings" w:hint="default"/>
@@ -14486,7 +15538,7 @@
       <w:lvlText w:val=""/>
       <w:lvlJc w:val="left"/>
       <w:pPr>
-        <w:ind w:left="6829" w:hanging="360"/>
+        <w:ind w:left="6169" w:hanging="360"/>
       </w:pPr>
       <w:rPr>
         <w:rFonts w:ascii="Symbol" w:hAnsi="Symbol" w:hint="default"/>
@@ -14498,7 +15550,7 @@
       <w:lvlText w:val="o"/>
       <w:lvlJc w:val="left"/>
       <w:pPr>
-        <w:ind w:left="7549" w:hanging="360"/>
+        <w:ind w:left="6889" w:hanging="360"/>
       </w:pPr>
       <w:rPr>
         <w:rFonts w:ascii="Courier New" w:hAnsi="Courier New" w:cs="Courier New" w:hint="default"/>
@@ -14510,7 +15562,7 @@
       <w:lvlText w:val=""/>
       <w:lvlJc w:val="left"/>
       <w:pPr>
-        <w:ind w:left="8269" w:hanging="360"/>
+        <w:ind w:left="7609" w:hanging="360"/>
       </w:pPr>
       <w:rPr>
         <w:rFonts w:ascii="Wingdings" w:hAnsi="Wingdings" w:hint="default"/>
@@ -14518,16 +15570,16 @@
     </w:lvl>
   </w:abstractNum>
   <w:abstractNum w:abstractNumId="7" w15:restartNumberingAfterBreak="0">
-    <w:nsid w:val="50285010"/>
+    <w:nsid w:val="40DF64CF"/>
     <w:multiLevelType w:val="hybridMultilevel"/>
-    <w:tmpl w:val="7C1A64EA"/>
+    <w:tmpl w:val="41F25920"/>
     <w:lvl w:ilvl="0" w:tplc="04190001">
       <w:start w:val="1"/>
       <w:numFmt w:val="bullet"/>
       <w:lvlText w:val=""/>
       <w:lvlJc w:val="left"/>
       <w:pPr>
-        <w:ind w:left="720" w:hanging="360"/>
+        <w:ind w:left="2509" w:hanging="360"/>
       </w:pPr>
       <w:rPr>
         <w:rFonts w:ascii="Symbol" w:hAnsi="Symbol" w:hint="default"/>
@@ -14539,7 +15591,7 @@
       <w:lvlText w:val="o"/>
       <w:lvlJc w:val="left"/>
       <w:pPr>
-        <w:ind w:left="1440" w:hanging="360"/>
+        <w:ind w:left="3229" w:hanging="360"/>
       </w:pPr>
       <w:rPr>
         <w:rFonts w:ascii="Courier New" w:hAnsi="Courier New" w:cs="Courier New" w:hint="default"/>
@@ -14551,7 +15603,7 @@
       <w:lvlText w:val=""/>
       <w:lvlJc w:val="left"/>
       <w:pPr>
-        <w:ind w:left="2160" w:hanging="360"/>
+        <w:ind w:left="3949" w:hanging="360"/>
       </w:pPr>
       <w:rPr>
         <w:rFonts w:ascii="Wingdings" w:hAnsi="Wingdings" w:hint="default"/>
@@ -14563,7 +15615,7 @@
       <w:lvlText w:val=""/>
       <w:lvlJc w:val="left"/>
       <w:pPr>
-        <w:ind w:left="2880" w:hanging="360"/>
+        <w:ind w:left="4669" w:hanging="360"/>
       </w:pPr>
       <w:rPr>
         <w:rFonts w:ascii="Symbol" w:hAnsi="Symbol" w:hint="default"/>
@@ -14575,7 +15627,7 @@
       <w:lvlText w:val="o"/>
       <w:lvlJc w:val="left"/>
       <w:pPr>
-        <w:ind w:left="3600" w:hanging="360"/>
+        <w:ind w:left="5389" w:hanging="360"/>
       </w:pPr>
       <w:rPr>
         <w:rFonts w:ascii="Courier New" w:hAnsi="Courier New" w:cs="Courier New" w:hint="default"/>
@@ -14587,7 +15639,7 @@
       <w:lvlText w:val=""/>
       <w:lvlJc w:val="left"/>
       <w:pPr>
-        <w:ind w:left="4320" w:hanging="360"/>
+        <w:ind w:left="6109" w:hanging="360"/>
       </w:pPr>
       <w:rPr>
         <w:rFonts w:ascii="Wingdings" w:hAnsi="Wingdings" w:hint="default"/>
@@ -14599,7 +15651,7 @@
       <w:lvlText w:val=""/>
       <w:lvlJc w:val="left"/>
       <w:pPr>
-        <w:ind w:left="5040" w:hanging="360"/>
+        <w:ind w:left="6829" w:hanging="360"/>
       </w:pPr>
       <w:rPr>
         <w:rFonts w:ascii="Symbol" w:hAnsi="Symbol" w:hint="default"/>
@@ -14611,7 +15663,7 @@
       <w:lvlText w:val="o"/>
       <w:lvlJc w:val="left"/>
       <w:pPr>
-        <w:ind w:left="5760" w:hanging="360"/>
+        <w:ind w:left="7549" w:hanging="360"/>
       </w:pPr>
       <w:rPr>
         <w:rFonts w:ascii="Courier New" w:hAnsi="Courier New" w:cs="Courier New" w:hint="default"/>
@@ -14623,7 +15675,7 @@
       <w:lvlText w:val=""/>
       <w:lvlJc w:val="left"/>
       <w:pPr>
-        <w:ind w:left="6480" w:hanging="360"/>
+        <w:ind w:left="8269" w:hanging="360"/>
       </w:pPr>
       <w:rPr>
         <w:rFonts w:ascii="Wingdings" w:hAnsi="Wingdings" w:hint="default"/>
@@ -14631,6 +15683,119 @@
     </w:lvl>
   </w:abstractNum>
   <w:abstractNum w:abstractNumId="8" w15:restartNumberingAfterBreak="0">
+    <w:nsid w:val="50285010"/>
+    <w:multiLevelType w:val="hybridMultilevel"/>
+    <w:tmpl w:val="7C1A64EA"/>
+    <w:lvl w:ilvl="0" w:tplc="04190001">
+      <w:start w:val="1"/>
+      <w:numFmt w:val="bullet"/>
+      <w:lvlText w:val=""/>
+      <w:lvlJc w:val="left"/>
+      <w:pPr>
+        <w:ind w:left="720" w:hanging="360"/>
+      </w:pPr>
+      <w:rPr>
+        <w:rFonts w:ascii="Symbol" w:hAnsi="Symbol" w:hint="default"/>
+      </w:rPr>
+    </w:lvl>
+    <w:lvl w:ilvl="1" w:tplc="04190003" w:tentative="1">
+      <w:start w:val="1"/>
+      <w:numFmt w:val="bullet"/>
+      <w:lvlText w:val="o"/>
+      <w:lvlJc w:val="left"/>
+      <w:pPr>
+        <w:ind w:left="1440" w:hanging="360"/>
+      </w:pPr>
+      <w:rPr>
+        <w:rFonts w:ascii="Courier New" w:hAnsi="Courier New" w:cs="Courier New" w:hint="default"/>
+      </w:rPr>
+    </w:lvl>
+    <w:lvl w:ilvl="2" w:tplc="04190005" w:tentative="1">
+      <w:start w:val="1"/>
+      <w:numFmt w:val="bullet"/>
+      <w:lvlText w:val=""/>
+      <w:lvlJc w:val="left"/>
+      <w:pPr>
+        <w:ind w:left="2160" w:hanging="360"/>
+      </w:pPr>
+      <w:rPr>
+        <w:rFonts w:ascii="Wingdings" w:hAnsi="Wingdings" w:hint="default"/>
+      </w:rPr>
+    </w:lvl>
+    <w:lvl w:ilvl="3" w:tplc="04190001" w:tentative="1">
+      <w:start w:val="1"/>
+      <w:numFmt w:val="bullet"/>
+      <w:lvlText w:val=""/>
+      <w:lvlJc w:val="left"/>
+      <w:pPr>
+        <w:ind w:left="2880" w:hanging="360"/>
+      </w:pPr>
+      <w:rPr>
+        <w:rFonts w:ascii="Symbol" w:hAnsi="Symbol" w:hint="default"/>
+      </w:rPr>
+    </w:lvl>
+    <w:lvl w:ilvl="4" w:tplc="04190003" w:tentative="1">
+      <w:start w:val="1"/>
+      <w:numFmt w:val="bullet"/>
+      <w:lvlText w:val="o"/>
+      <w:lvlJc w:val="left"/>
+      <w:pPr>
+        <w:ind w:left="3600" w:hanging="360"/>
+      </w:pPr>
+      <w:rPr>
+        <w:rFonts w:ascii="Courier New" w:hAnsi="Courier New" w:cs="Courier New" w:hint="default"/>
+      </w:rPr>
+    </w:lvl>
+    <w:lvl w:ilvl="5" w:tplc="04190005" w:tentative="1">
+      <w:start w:val="1"/>
+      <w:numFmt w:val="bullet"/>
+      <w:lvlText w:val=""/>
+      <w:lvlJc w:val="left"/>
+      <w:pPr>
+        <w:ind w:left="4320" w:hanging="360"/>
+      </w:pPr>
+      <w:rPr>
+        <w:rFonts w:ascii="Wingdings" w:hAnsi="Wingdings" w:hint="default"/>
+      </w:rPr>
+    </w:lvl>
+    <w:lvl w:ilvl="6" w:tplc="04190001" w:tentative="1">
+      <w:start w:val="1"/>
+      <w:numFmt w:val="bullet"/>
+      <w:lvlText w:val=""/>
+      <w:lvlJc w:val="left"/>
+      <w:pPr>
+        <w:ind w:left="5040" w:hanging="360"/>
+      </w:pPr>
+      <w:rPr>
+        <w:rFonts w:ascii="Symbol" w:hAnsi="Symbol" w:hint="default"/>
+      </w:rPr>
+    </w:lvl>
+    <w:lvl w:ilvl="7" w:tplc="04190003" w:tentative="1">
+      <w:start w:val="1"/>
+      <w:numFmt w:val="bullet"/>
+      <w:lvlText w:val="o"/>
+      <w:lvlJc w:val="left"/>
+      <w:pPr>
+        <w:ind w:left="5760" w:hanging="360"/>
+      </w:pPr>
+      <w:rPr>
+        <w:rFonts w:ascii="Courier New" w:hAnsi="Courier New" w:cs="Courier New" w:hint="default"/>
+      </w:rPr>
+    </w:lvl>
+    <w:lvl w:ilvl="8" w:tplc="04190005" w:tentative="1">
+      <w:start w:val="1"/>
+      <w:numFmt w:val="bullet"/>
+      <w:lvlText w:val=""/>
+      <w:lvlJc w:val="left"/>
+      <w:pPr>
+        <w:ind w:left="6480" w:hanging="360"/>
+      </w:pPr>
+      <w:rPr>
+        <w:rFonts w:ascii="Wingdings" w:hAnsi="Wingdings" w:hint="default"/>
+      </w:rPr>
+    </w:lvl>
+  </w:abstractNum>
+  <w:abstractNum w:abstractNumId="9" w15:restartNumberingAfterBreak="0">
     <w:nsid w:val="53A17D51"/>
     <w:multiLevelType w:val="multilevel"/>
     <w:tmpl w:val="D332DCEA"/>
@@ -14779,7 +15944,7 @@
       </w:rPr>
     </w:lvl>
   </w:abstractNum>
-  <w:abstractNum w:abstractNumId="9" w15:restartNumberingAfterBreak="0">
+  <w:abstractNum w:abstractNumId="10" w15:restartNumberingAfterBreak="0">
     <w:nsid w:val="54D703AA"/>
     <w:multiLevelType w:val="hybridMultilevel"/>
     <w:tmpl w:val="69160564"/>
@@ -14892,7 +16057,7 @@
       </w:rPr>
     </w:lvl>
   </w:abstractNum>
-  <w:abstractNum w:abstractNumId="10" w15:restartNumberingAfterBreak="0">
+  <w:abstractNum w:abstractNumId="11" w15:restartNumberingAfterBreak="0">
     <w:nsid w:val="5DA54DFA"/>
     <w:multiLevelType w:val="hybridMultilevel"/>
     <w:tmpl w:val="5FB62B22"/>
@@ -15005,7 +16170,7 @@
       </w:rPr>
     </w:lvl>
   </w:abstractNum>
-  <w:abstractNum w:abstractNumId="11" w15:restartNumberingAfterBreak="0">
+  <w:abstractNum w:abstractNumId="12" w15:restartNumberingAfterBreak="0">
     <w:nsid w:val="645C6A27"/>
     <w:multiLevelType w:val="hybridMultilevel"/>
     <w:tmpl w:val="6D0825CE"/>
@@ -15122,36 +16287,39 @@
     <w:abstractNumId w:val="2"/>
   </w:num>
   <w:num w:numId="2">
-    <w:abstractNumId w:val="8"/>
+    <w:abstractNumId w:val="9"/>
   </w:num>
   <w:num w:numId="3">
     <w:abstractNumId w:val="0"/>
   </w:num>
   <w:num w:numId="4">
-    <w:abstractNumId w:val="5"/>
+    <w:abstractNumId w:val="6"/>
   </w:num>
   <w:num w:numId="5">
-    <w:abstractNumId w:val="6"/>
+    <w:abstractNumId w:val="7"/>
   </w:num>
   <w:num w:numId="6">
-    <w:abstractNumId w:val="9"/>
+    <w:abstractNumId w:val="10"/>
   </w:num>
   <w:num w:numId="7">
-    <w:abstractNumId w:val="10"/>
+    <w:abstractNumId w:val="11"/>
   </w:num>
   <w:num w:numId="8">
-    <w:abstractNumId w:val="11"/>
+    <w:abstractNumId w:val="12"/>
   </w:num>
   <w:num w:numId="9">
-    <w:abstractNumId w:val="7"/>
+    <w:abstractNumId w:val="8"/>
   </w:num>
   <w:num w:numId="10">
     <w:abstractNumId w:val="1"/>
   </w:num>
   <w:num w:numId="11">
+    <w:abstractNumId w:val="5"/>
+  </w:num>
+  <w:num w:numId="12">
     <w:abstractNumId w:val="4"/>
   </w:num>
-  <w:num w:numId="12">
+  <w:num w:numId="13">
     <w:abstractNumId w:val="3"/>
   </w:num>
 </w:numbering>
@@ -15887,6 +17055,28 @@
       <w:lang w:eastAsia="ru-RU"/>
     </w:rPr>
   </w:style>
+  <w:style w:type="character" w:styleId="ae">
+    <w:name w:val="Strong"/>
+    <w:basedOn w:val="a0"/>
+    <w:uiPriority w:val="22"/>
+    <w:qFormat/>
+    <w:rsid w:val="007942DE"/>
+    <w:rPr>
+      <w:b/>
+      <w:bCs/>
+    </w:rPr>
+  </w:style>
+  <w:style w:type="character" w:styleId="af">
+    <w:name w:val="Emphasis"/>
+    <w:basedOn w:val="a0"/>
+    <w:uiPriority w:val="20"/>
+    <w:qFormat/>
+    <w:rsid w:val="007942DE"/>
+    <w:rPr>
+      <w:i/>
+      <w:iCs/>
+    </w:rPr>
+  </w:style>
 </w:styles>
 </file>
 
@@ -16190,7 +17380,7 @@
 </file>
 
 <file path=customXml/itemProps1.xml><?xml version="1.0" encoding="utf-8"?>
-<ds:datastoreItem xmlns:ds="http://schemas.openxmlformats.org/officeDocument/2006/customXml" ds:itemID="{02FFA1D3-D4EE-4D83-AE68-89BCA1823DF4}">
+<ds:datastoreItem xmlns:ds="http://schemas.openxmlformats.org/officeDocument/2006/customXml" ds:itemID="{B8EDF340-9F5E-4991-A972-3AFDEF111683}">
   <ds:schemaRefs>
     <ds:schemaRef ds:uri="http://schemas.openxmlformats.org/officeDocument/2006/bibliography"/>
   </ds:schemaRefs>
